--- a/marking/group_presentations/PG group 4 present.docx
+++ b/marking/group_presentations/PG group 4 present.docx
@@ -1,12 +1,14 @@
 
 <file path=word/document.xml><?xml version="1.0" encoding="utf-8"?>
-<w:document xmlns:wpc="http://schemas.microsoft.com/office/word/2010/wordprocessingCanvas" xmlns:cx="http://schemas.microsoft.com/office/drawing/2014/chartex" xmlns:cx1="http://schemas.microsoft.com/office/drawing/2015/9/8/chartex" xmlns:cx2="http://schemas.microsoft.com/office/drawing/2015/10/21/chartex" xmlns:cx3="http://schemas.microsoft.com/office/drawing/2016/5/9/chartex" xmlns:cx4="http://schemas.microsoft.com/office/drawing/2016/5/10/chartex" xmlns:cx5="http://schemas.microsoft.com/office/drawing/2016/5/11/chartex" xmlns:cx6="http://schemas.microsoft.com/office/drawing/2016/5/12/chartex" xmlns:cx7="http://schemas.microsoft.com/office/drawing/2016/5/13/chartex" xmlns:cx8="http://schemas.microsoft.com/office/drawing/2016/5/14/chartex" xmlns:mc="http://schemas.openxmlformats.org/markup-compatibility/2006" xmlns:aink="http://schemas.microsoft.com/office/drawing/2016/ink" xmlns:am3d="http://schemas.microsoft.com/office/drawing/2017/model3d" xmlns:o="urn:schemas-microsoft-com:office:office" xmlns:r="http://schemas.openxmlformats.org/officeDocument/2006/relationships" xmlns:m="http://schemas.openxmlformats.org/officeDocument/2006/math" xmlns:v="urn:schemas-microsoft-com:vml" xmlns:wp14="http://schemas.microsoft.com/office/word/2010/wordprocessingDrawing" xmlns:wp="http://schemas.openxmlformats.org/drawingml/2006/wordprocessingDrawing" xmlns:w10="urn:schemas-microsoft-com:office:word" xmlns:w="http://schemas.openxmlformats.org/wordprocessingml/2006/main" xmlns:w14="http://schemas.microsoft.com/office/word/2010/wordml" xmlns:w15="http://schemas.microsoft.com/office/word/2012/wordml" xmlns:w16cid="http://schemas.microsoft.com/office/word/2016/wordml/cid" xmlns:w16se="http://schemas.microsoft.com/office/word/2015/wordml/symex" xmlns:wpg="http://schemas.microsoft.com/office/word/2010/wordprocessingGroup" xmlns:wpi="http://schemas.microsoft.com/office/word/2010/wordprocessingInk" xmlns:wne="http://schemas.microsoft.com/office/word/2006/wordml" xmlns:wps="http://schemas.microsoft.com/office/word/2010/wordprocessingShape" mc:Ignorable="w14 w15 w16se w16cid wp14">
+<w:document xmlns:o="urn:schemas-microsoft-com:office:office" xmlns:r="http://schemas.openxmlformats.org/officeDocument/2006/relationships" xmlns:v="urn:schemas-microsoft-com:vml" xmlns:w="http://schemas.openxmlformats.org/wordprocessingml/2006/main" xmlns:w10="urn:schemas-microsoft-com:office:word" xmlns:wp="http://schemas.openxmlformats.org/drawingml/2006/wordprocessingDrawing" xmlns:wps="http://schemas.microsoft.com/office/word/2010/wordprocessingShape" xmlns:wpg="http://schemas.microsoft.com/office/word/2010/wordprocessingGroup" xmlns:mc="http://schemas.openxmlformats.org/markup-compatibility/2006" xmlns:wp14="http://schemas.microsoft.com/office/word/2010/wordprocessingDrawing" xmlns:w14="http://schemas.microsoft.com/office/word/2010/wordml" mc:Ignorable="w14 wp14">
   <w:body>
     <w:p>
       <w:pPr>
+        <w:pStyle w:val="Normal"/>
         <w:jc w:val="center"/>
         <w:rPr>
-          <w:rFonts w:asciiTheme="minorHAnsi" w:hAnsiTheme="minorHAnsi" w:cs="Arial"/>
+          <w:rFonts w:ascii="Calibri" w:hAnsi="Calibri" w:cs="Arial" w:asciiTheme="minorHAnsi" w:hAnsiTheme="minorHAnsi"/>
+          <w:b/>
           <w:b/>
           <w:sz w:val="32"/>
           <w:szCs w:val="28"/>
@@ -14,7 +16,7 @@
       </w:pPr>
       <w:r>
         <w:rPr>
-          <w:rFonts w:asciiTheme="minorHAnsi" w:hAnsiTheme="minorHAnsi" w:cs="Arial"/>
+          <w:rFonts w:cs="Arial" w:ascii="Calibri" w:hAnsi="Calibri" w:asciiTheme="minorHAnsi" w:hAnsiTheme="minorHAnsi"/>
           <w:b/>
           <w:sz w:val="32"/>
           <w:szCs w:val="28"/>
@@ -24,9 +26,11 @@
     </w:p>
     <w:p>
       <w:pPr>
+        <w:pStyle w:val="Normal"/>
         <w:jc w:val="center"/>
         <w:rPr>
-          <w:rFonts w:asciiTheme="minorHAnsi" w:hAnsiTheme="minorHAnsi" w:cs="Arial"/>
+          <w:rFonts w:ascii="Calibri" w:hAnsi="Calibri" w:cs="Arial" w:asciiTheme="minorHAnsi" w:hAnsiTheme="minorHAnsi"/>
+          <w:b/>
           <w:b/>
           <w:sz w:val="28"/>
           <w:szCs w:val="28"/>
@@ -34,75 +38,96 @@
       </w:pPr>
       <w:r>
         <w:rPr>
-          <w:rFonts w:asciiTheme="minorHAnsi" w:hAnsiTheme="minorHAnsi" w:cs="Arial"/>
+          <w:rFonts w:cs="Arial" w:ascii="Calibri" w:hAnsi="Calibri" w:asciiTheme="minorHAnsi" w:hAnsiTheme="minorHAnsi"/>
           <w:b/>
           <w:sz w:val="32"/>
           <w:szCs w:val="28"/>
         </w:rPr>
-        <w:t>Postgraduate Feedback S</w:t>
-      </w:r>
-      <w:r>
-        <w:rPr>
-          <w:rFonts w:asciiTheme="minorHAnsi" w:hAnsiTheme="minorHAnsi" w:cs="Arial"/>
-          <w:b/>
-          <w:sz w:val="32"/>
-          <w:szCs w:val="28"/>
-        </w:rPr>
-        <w:t>heet</w:t>
+        <w:t>Postgraduate Feedback Sheet</w:t>
       </w:r>
     </w:p>
     <w:p>
       <w:pPr>
+        <w:pStyle w:val="Normal"/>
         <w:jc w:val="center"/>
         <w:rPr>
-          <w:rFonts w:asciiTheme="minorHAnsi" w:hAnsiTheme="minorHAnsi" w:cs="Arial"/>
+          <w:rFonts w:ascii="Calibri" w:hAnsi="Calibri" w:cs="Arial" w:asciiTheme="minorHAnsi" w:hAnsiTheme="minorHAnsi"/>
+          <w:b/>
           <w:b/>
           <w:sz w:val="28"/>
           <w:szCs w:val="28"/>
         </w:rPr>
       </w:pPr>
+      <w:r>
+        <w:rPr>
+          <w:rFonts w:cs="Arial" w:ascii="Calibri" w:hAnsi="Calibri"/>
+          <w:b/>
+          <w:sz w:val="28"/>
+          <w:szCs w:val="28"/>
+        </w:rPr>
+      </w:r>
     </w:p>
     <w:tbl>
       <w:tblPr>
         <w:tblW w:w="9322" w:type="dxa"/>
+        <w:jc w:val="left"/>
+        <w:tblInd w:w="0" w:type="dxa"/>
         <w:tblBorders>
-          <w:top w:val="single" w:sz="4" w:space="0" w:color="auto"/>
-          <w:left w:val="single" w:sz="4" w:space="0" w:color="auto"/>
-          <w:bottom w:val="single" w:sz="4" w:space="0" w:color="auto"/>
-          <w:right w:val="single" w:sz="4" w:space="0" w:color="auto"/>
-          <w:insideH w:val="single" w:sz="4" w:space="0" w:color="auto"/>
-          <w:insideV w:val="single" w:sz="4" w:space="0" w:color="auto"/>
+          <w:top w:val="single" w:sz="4" w:space="0" w:color="00000A"/>
+          <w:left w:val="single" w:sz="4" w:space="0" w:color="00000A"/>
+          <w:bottom w:val="single" w:sz="4" w:space="0" w:color="00000A"/>
+          <w:right w:val="single" w:sz="4" w:space="0" w:color="00000A"/>
+          <w:insideH w:val="single" w:sz="4" w:space="0" w:color="00000A"/>
+          <w:insideV w:val="single" w:sz="4" w:space="0" w:color="00000A"/>
         </w:tblBorders>
-        <w:tblLook w:val="01E0" w:firstRow="1" w:lastRow="1" w:firstColumn="1" w:lastColumn="1" w:noHBand="0" w:noVBand="0"/>
+        <w:tblCellMar>
+          <w:top w:w="0" w:type="dxa"/>
+          <w:left w:w="108" w:type="dxa"/>
+          <w:bottom w:w="0" w:type="dxa"/>
+          <w:right w:w="108" w:type="dxa"/>
+        </w:tblCellMar>
+        <w:tblLook w:noVBand="0" w:val="01e0" w:noHBand="0" w:lastColumn="1" w:firstColumn="1" w:lastRow="1" w:firstRow="1"/>
       </w:tblPr>
       <w:tblGrid>
-        <w:gridCol w:w="2792"/>
+        <w:gridCol w:w="2791"/>
         <w:gridCol w:w="2806"/>
-        <w:gridCol w:w="1881"/>
-        <w:gridCol w:w="1843"/>
+        <w:gridCol w:w="1882"/>
+        <w:gridCol w:w="1842"/>
       </w:tblGrid>
       <w:tr>
         <w:trPr>
-          <w:trHeight w:val="472"/>
+          <w:trHeight w:val="472" w:hRule="atLeast"/>
         </w:trPr>
         <w:tc>
           <w:tcPr>
-            <w:tcW w:w="2792" w:type="dxa"/>
-            <w:shd w:val="clear" w:color="auto" w:fill="CCC0D9" w:themeFill="accent4" w:themeFillTint="66"/>
+            <w:tcW w:w="2791" w:type="dxa"/>
+            <w:tcBorders>
+              <w:top w:val="single" w:sz="4" w:space="0" w:color="00000A"/>
+              <w:left w:val="single" w:sz="4" w:space="0" w:color="00000A"/>
+              <w:bottom w:val="single" w:sz="4" w:space="0" w:color="00000A"/>
+              <w:right w:val="single" w:sz="4" w:space="0" w:color="00000A"/>
+              <w:insideH w:val="single" w:sz="4" w:space="0" w:color="00000A"/>
+              <w:insideV w:val="single" w:sz="4" w:space="0" w:color="00000A"/>
+            </w:tcBorders>
+            <w:shd w:color="auto" w:fill="CCC0D9" w:themeFill="accent4" w:themeFillTint="66" w:val="clear"/>
+            <w:tcMar>
+              <w:left w:w="108" w:type="dxa"/>
+            </w:tcMar>
             <w:vAlign w:val="center"/>
           </w:tcPr>
           <w:p>
             <w:pPr>
+              <w:pStyle w:val="Normal"/>
               <w:jc w:val="center"/>
               <w:rPr>
-                <w:rFonts w:asciiTheme="minorHAnsi" w:hAnsiTheme="minorHAnsi" w:cs="Arial"/>
+                <w:rFonts w:ascii="Calibri" w:hAnsi="Calibri" w:cs="Arial" w:asciiTheme="minorHAnsi" w:hAnsiTheme="minorHAnsi"/>
                 <w:sz w:val="24"/>
                 <w:szCs w:val="24"/>
               </w:rPr>
             </w:pPr>
             <w:r>
               <w:rPr>
-                <w:rFonts w:asciiTheme="minorHAnsi" w:hAnsiTheme="minorHAnsi" w:cs="Arial"/>
+                <w:rFonts w:cs="Arial" w:ascii="Calibri" w:hAnsi="Calibri" w:asciiTheme="minorHAnsi" w:hAnsiTheme="minorHAnsi"/>
                 <w:sz w:val="24"/>
                 <w:szCs w:val="24"/>
               </w:rPr>
@@ -114,20 +139,32 @@
           <w:tcPr>
             <w:tcW w:w="6530" w:type="dxa"/>
             <w:gridSpan w:val="3"/>
-            <w:shd w:val="clear" w:color="auto" w:fill="auto"/>
+            <w:tcBorders>
+              <w:top w:val="single" w:sz="4" w:space="0" w:color="00000A"/>
+              <w:left w:val="single" w:sz="4" w:space="0" w:color="00000A"/>
+              <w:bottom w:val="single" w:sz="4" w:space="0" w:color="00000A"/>
+              <w:right w:val="single" w:sz="4" w:space="0" w:color="00000A"/>
+              <w:insideH w:val="single" w:sz="4" w:space="0" w:color="00000A"/>
+              <w:insideV w:val="single" w:sz="4" w:space="0" w:color="00000A"/>
+            </w:tcBorders>
+            <w:shd w:color="auto" w:fill="auto" w:val="clear"/>
+            <w:tcMar>
+              <w:left w:w="108" w:type="dxa"/>
+            </w:tcMar>
             <w:vAlign w:val="center"/>
           </w:tcPr>
           <w:p>
             <w:pPr>
-              <w:rPr>
-                <w:rFonts w:asciiTheme="minorHAnsi" w:hAnsiTheme="minorHAnsi" w:cs="Arial"/>
+              <w:pStyle w:val="Normal"/>
+              <w:rPr>
+                <w:rFonts w:ascii="Calibri" w:hAnsi="Calibri" w:cs="Arial" w:asciiTheme="minorHAnsi" w:hAnsiTheme="minorHAnsi"/>
                 <w:sz w:val="24"/>
                 <w:szCs w:val="24"/>
               </w:rPr>
             </w:pPr>
             <w:r>
               <w:rPr>
-                <w:rFonts w:asciiTheme="minorHAnsi" w:hAnsiTheme="minorHAnsi" w:cs="Arial"/>
+                <w:rFonts w:cs="Arial" w:ascii="Calibri" w:hAnsi="Calibri" w:asciiTheme="minorHAnsi" w:hAnsiTheme="minorHAnsi"/>
                 <w:sz w:val="24"/>
                 <w:szCs w:val="24"/>
               </w:rPr>
@@ -138,26 +175,38 @@
       </w:tr>
       <w:tr>
         <w:trPr>
-          <w:trHeight w:val="415"/>
+          <w:trHeight w:val="415" w:hRule="atLeast"/>
         </w:trPr>
         <w:tc>
           <w:tcPr>
-            <w:tcW w:w="2792" w:type="dxa"/>
-            <w:shd w:val="clear" w:color="auto" w:fill="CCC0D9" w:themeFill="accent4" w:themeFillTint="66"/>
+            <w:tcW w:w="2791" w:type="dxa"/>
+            <w:tcBorders>
+              <w:top w:val="single" w:sz="4" w:space="0" w:color="00000A"/>
+              <w:left w:val="single" w:sz="4" w:space="0" w:color="00000A"/>
+              <w:bottom w:val="single" w:sz="4" w:space="0" w:color="00000A"/>
+              <w:right w:val="single" w:sz="4" w:space="0" w:color="00000A"/>
+              <w:insideH w:val="single" w:sz="4" w:space="0" w:color="00000A"/>
+              <w:insideV w:val="single" w:sz="4" w:space="0" w:color="00000A"/>
+            </w:tcBorders>
+            <w:shd w:color="auto" w:fill="CCC0D9" w:themeFill="accent4" w:themeFillTint="66" w:val="clear"/>
+            <w:tcMar>
+              <w:left w:w="108" w:type="dxa"/>
+            </w:tcMar>
             <w:vAlign w:val="center"/>
           </w:tcPr>
           <w:p>
             <w:pPr>
+              <w:pStyle w:val="Normal"/>
               <w:jc w:val="center"/>
               <w:rPr>
-                <w:rFonts w:asciiTheme="minorHAnsi" w:hAnsiTheme="minorHAnsi" w:cs="Arial"/>
+                <w:rFonts w:ascii="Calibri" w:hAnsi="Calibri" w:cs="Arial" w:asciiTheme="minorHAnsi" w:hAnsiTheme="minorHAnsi"/>
                 <w:sz w:val="24"/>
                 <w:szCs w:val="24"/>
               </w:rPr>
             </w:pPr>
             <w:r>
               <w:rPr>
-                <w:rFonts w:asciiTheme="minorHAnsi" w:hAnsiTheme="minorHAnsi" w:cs="Arial"/>
+                <w:rFonts w:cs="Arial" w:ascii="Calibri" w:hAnsi="Calibri" w:asciiTheme="minorHAnsi" w:hAnsiTheme="minorHAnsi"/>
                 <w:sz w:val="24"/>
                 <w:szCs w:val="24"/>
               </w:rPr>
@@ -169,108 +218,157 @@
           <w:tcPr>
             <w:tcW w:w="6530" w:type="dxa"/>
             <w:gridSpan w:val="3"/>
-            <w:shd w:val="clear" w:color="auto" w:fill="auto"/>
+            <w:tcBorders>
+              <w:top w:val="single" w:sz="4" w:space="0" w:color="00000A"/>
+              <w:left w:val="single" w:sz="4" w:space="0" w:color="00000A"/>
+              <w:bottom w:val="single" w:sz="4" w:space="0" w:color="00000A"/>
+              <w:right w:val="single" w:sz="4" w:space="0" w:color="00000A"/>
+              <w:insideH w:val="single" w:sz="4" w:space="0" w:color="00000A"/>
+              <w:insideV w:val="single" w:sz="4" w:space="0" w:color="00000A"/>
+            </w:tcBorders>
+            <w:shd w:color="auto" w:fill="auto" w:val="clear"/>
+            <w:tcMar>
+              <w:left w:w="108" w:type="dxa"/>
+            </w:tcMar>
             <w:vAlign w:val="center"/>
           </w:tcPr>
           <w:p>
             <w:pPr>
-              <w:rPr>
-                <w:rFonts w:asciiTheme="minorHAnsi" w:hAnsiTheme="minorHAnsi" w:cs="Arial"/>
+              <w:pStyle w:val="Normal"/>
+              <w:jc w:val="left"/>
+              <w:rPr/>
+            </w:pPr>
+            <w:r>
+              <w:rPr>
+                <w:rFonts w:cs="Arial" w:ascii="Calibri" w:hAnsi="Calibri" w:asciiTheme="minorHAnsi" w:hAnsiTheme="minorHAnsi"/>
                 <w:sz w:val="24"/>
                 <w:szCs w:val="24"/>
               </w:rPr>
-            </w:pPr>
-            <w:r>
-              <w:rPr>
-                <w:rFonts w:asciiTheme="minorHAnsi" w:hAnsiTheme="minorHAnsi" w:cs="Arial"/>
-                <w:sz w:val="24"/>
-                <w:szCs w:val="24"/>
-              </w:rPr>
-              <w:t>Critical Methods (Presentation</w:t>
+              <w:t xml:space="preserve">Critical Methods (Presentation) </w:t>
             </w:r>
+            <w:hyperlink r:id="rId2" w:tgtFrame="_blank">
+              <w:r>
+                <w:rPr>
+                  <w:rStyle w:val="InternetLink"/>
+                  <w:rFonts w:ascii="Helvetica Neue" w:hAnsi="Helvetica Neue"/>
+                  <w:color w:val="B5121B"/>
+                  <w:sz w:val="21"/>
+                  <w:szCs w:val="21"/>
+                </w:rPr>
+                <w:t>https://lancsladiesmedia.wordpress.com</w:t>
+              </w:r>
+            </w:hyperlink>
           </w:p>
         </w:tc>
       </w:tr>
       <w:tr>
         <w:trPr>
-          <w:trHeight w:val="421"/>
+          <w:trHeight w:val="421" w:hRule="atLeast"/>
         </w:trPr>
         <w:tc>
           <w:tcPr>
-            <w:tcW w:w="2792" w:type="dxa"/>
-            <w:shd w:val="clear" w:color="auto" w:fill="CCC0D9" w:themeFill="accent4" w:themeFillTint="66"/>
+            <w:tcW w:w="2791" w:type="dxa"/>
+            <w:tcBorders>
+              <w:top w:val="single" w:sz="4" w:space="0" w:color="00000A"/>
+              <w:left w:val="single" w:sz="4" w:space="0" w:color="00000A"/>
+              <w:bottom w:val="single" w:sz="4" w:space="0" w:color="00000A"/>
+              <w:right w:val="single" w:sz="4" w:space="0" w:color="00000A"/>
+              <w:insideH w:val="single" w:sz="4" w:space="0" w:color="00000A"/>
+              <w:insideV w:val="single" w:sz="4" w:space="0" w:color="00000A"/>
+            </w:tcBorders>
+            <w:shd w:color="auto" w:fill="CCC0D9" w:themeFill="accent4" w:themeFillTint="66" w:val="clear"/>
+            <w:tcMar>
+              <w:left w:w="108" w:type="dxa"/>
+            </w:tcMar>
             <w:vAlign w:val="center"/>
           </w:tcPr>
           <w:p>
             <w:pPr>
+              <w:pStyle w:val="Normal"/>
               <w:jc w:val="center"/>
               <w:rPr>
-                <w:rFonts w:asciiTheme="minorHAnsi" w:hAnsiTheme="minorHAnsi" w:cs="Arial"/>
+                <w:rFonts w:ascii="Calibri" w:hAnsi="Calibri" w:cs="Arial" w:asciiTheme="minorHAnsi" w:hAnsiTheme="minorHAnsi"/>
                 <w:sz w:val="24"/>
                 <w:szCs w:val="24"/>
               </w:rPr>
             </w:pPr>
             <w:r>
               <w:rPr>
-                <w:rFonts w:asciiTheme="minorHAnsi" w:hAnsiTheme="minorHAnsi" w:cs="Arial"/>
+                <w:rFonts w:cs="Arial" w:ascii="Calibri" w:hAnsi="Calibri" w:asciiTheme="minorHAnsi" w:hAnsiTheme="minorHAnsi"/>
                 <w:sz w:val="24"/>
                 <w:szCs w:val="24"/>
               </w:rPr>
-              <w:t>Mark (number)</w:t>
-            </w:r>
-            <w:r>
-              <w:rPr>
-                <w:rFonts w:asciiTheme="minorHAnsi" w:hAnsiTheme="minorHAnsi" w:cs="Arial"/>
-                <w:sz w:val="24"/>
-                <w:szCs w:val="24"/>
-              </w:rPr>
-              <w:t>:</w:t>
+              <w:t>Mark (number):</w:t>
             </w:r>
           </w:p>
         </w:tc>
         <w:tc>
           <w:tcPr>
             <w:tcW w:w="2806" w:type="dxa"/>
-            <w:shd w:val="clear" w:color="auto" w:fill="auto"/>
+            <w:tcBorders>
+              <w:top w:val="single" w:sz="4" w:space="0" w:color="00000A"/>
+              <w:left w:val="single" w:sz="4" w:space="0" w:color="00000A"/>
+              <w:bottom w:val="single" w:sz="4" w:space="0" w:color="00000A"/>
+              <w:right w:val="single" w:sz="4" w:space="0" w:color="00000A"/>
+              <w:insideH w:val="single" w:sz="4" w:space="0" w:color="00000A"/>
+              <w:insideV w:val="single" w:sz="4" w:space="0" w:color="00000A"/>
+            </w:tcBorders>
+            <w:shd w:color="auto" w:fill="auto" w:val="clear"/>
+            <w:tcMar>
+              <w:left w:w="108" w:type="dxa"/>
+            </w:tcMar>
             <w:vAlign w:val="center"/>
           </w:tcPr>
           <w:p>
             <w:pPr>
+              <w:pStyle w:val="Normal"/>
               <w:jc w:val="center"/>
               <w:rPr>
-                <w:rFonts w:asciiTheme="minorHAnsi" w:hAnsiTheme="minorHAnsi" w:cs="Arial"/>
+                <w:rFonts w:ascii="Calibri" w:hAnsi="Calibri" w:cs="Arial" w:asciiTheme="minorHAnsi" w:hAnsiTheme="minorHAnsi"/>
                 <w:sz w:val="24"/>
                 <w:szCs w:val="24"/>
               </w:rPr>
             </w:pPr>
             <w:r>
               <w:rPr>
-                <w:rFonts w:asciiTheme="minorHAnsi" w:hAnsiTheme="minorHAnsi" w:cs="Arial"/>
+                <w:rFonts w:cs="Arial" w:ascii="Calibri" w:hAnsi="Calibri" w:asciiTheme="minorHAnsi" w:hAnsiTheme="minorHAnsi"/>
                 <w:sz w:val="24"/>
                 <w:szCs w:val="24"/>
               </w:rPr>
-              <w:t>100</w:t>
+              <w:t>85</w:t>
             </w:r>
           </w:p>
         </w:tc>
         <w:tc>
           <w:tcPr>
-            <w:tcW w:w="1881" w:type="dxa"/>
-            <w:shd w:val="clear" w:color="auto" w:fill="CCC0D9" w:themeFill="accent4" w:themeFillTint="66"/>
+            <w:tcW w:w="1882" w:type="dxa"/>
+            <w:tcBorders>
+              <w:top w:val="single" w:sz="4" w:space="0" w:color="00000A"/>
+              <w:left w:val="single" w:sz="4" w:space="0" w:color="00000A"/>
+              <w:bottom w:val="single" w:sz="4" w:space="0" w:color="00000A"/>
+              <w:right w:val="single" w:sz="4" w:space="0" w:color="00000A"/>
+              <w:insideH w:val="single" w:sz="4" w:space="0" w:color="00000A"/>
+              <w:insideV w:val="single" w:sz="4" w:space="0" w:color="00000A"/>
+            </w:tcBorders>
+            <w:shd w:color="auto" w:fill="CCC0D9" w:themeFill="accent4" w:themeFillTint="66" w:val="clear"/>
+            <w:tcMar>
+              <w:left w:w="108" w:type="dxa"/>
+            </w:tcMar>
             <w:vAlign w:val="center"/>
           </w:tcPr>
           <w:p>
             <w:pPr>
+              <w:pStyle w:val="Normal"/>
               <w:jc w:val="center"/>
               <w:rPr>
-                <w:rFonts w:asciiTheme="minorHAnsi" w:hAnsiTheme="minorHAnsi" w:cs="Arial"/>
+                <w:rFonts w:ascii="Calibri" w:hAnsi="Calibri" w:cs="Arial" w:asciiTheme="minorHAnsi" w:hAnsiTheme="minorHAnsi"/>
                 <w:sz w:val="24"/>
                 <w:szCs w:val="24"/>
               </w:rPr>
             </w:pPr>
             <w:r>
               <w:rPr>
-                <w:rFonts w:asciiTheme="minorHAnsi" w:hAnsiTheme="minorHAnsi" w:cs="Arial"/>
+                <w:rFonts w:cs="Arial" w:ascii="Calibri" w:hAnsi="Calibri" w:asciiTheme="minorHAnsi" w:hAnsiTheme="minorHAnsi"/>
                 <w:sz w:val="24"/>
                 <w:szCs w:val="24"/>
               </w:rPr>
@@ -280,71 +378,121 @@
         </w:tc>
         <w:tc>
           <w:tcPr>
-            <w:tcW w:w="1843" w:type="dxa"/>
-            <w:shd w:val="clear" w:color="auto" w:fill="auto"/>
+            <w:tcW w:w="1842" w:type="dxa"/>
+            <w:tcBorders>
+              <w:top w:val="single" w:sz="4" w:space="0" w:color="00000A"/>
+              <w:left w:val="single" w:sz="4" w:space="0" w:color="00000A"/>
+              <w:bottom w:val="single" w:sz="4" w:space="0" w:color="00000A"/>
+              <w:right w:val="single" w:sz="4" w:space="0" w:color="00000A"/>
+              <w:insideH w:val="single" w:sz="4" w:space="0" w:color="00000A"/>
+              <w:insideV w:val="single" w:sz="4" w:space="0" w:color="00000A"/>
+            </w:tcBorders>
+            <w:shd w:color="auto" w:fill="auto" w:val="clear"/>
+            <w:tcMar>
+              <w:left w:w="108" w:type="dxa"/>
+            </w:tcMar>
             <w:vAlign w:val="center"/>
           </w:tcPr>
           <w:p>
             <w:pPr>
-              <w:rPr>
-                <w:rFonts w:asciiTheme="minorHAnsi" w:hAnsiTheme="minorHAnsi" w:cs="Arial"/>
+              <w:pStyle w:val="Normal"/>
+              <w:rPr>
+                <w:rFonts w:ascii="Calibri" w:hAnsi="Calibri" w:cs="Arial" w:asciiTheme="minorHAnsi" w:hAnsiTheme="minorHAnsi"/>
                 <w:sz w:val="24"/>
                 <w:szCs w:val="24"/>
               </w:rPr>
             </w:pPr>
+            <w:r>
+              <w:rPr>
+                <w:rFonts w:cs="Arial" w:ascii="Calibri" w:hAnsi="Calibri"/>
+                <w:sz w:val="24"/>
+                <w:szCs w:val="24"/>
+              </w:rPr>
+            </w:r>
           </w:p>
         </w:tc>
       </w:tr>
     </w:tbl>
     <w:p>
       <w:pPr>
-        <w:ind w:left="180"/>
+        <w:pStyle w:val="Normal"/>
+        <w:ind w:left="180" w:hanging="0"/>
         <w:jc w:val="center"/>
         <w:rPr>
-          <w:rFonts w:asciiTheme="minorHAnsi" w:hAnsiTheme="minorHAnsi" w:cs="Arial"/>
+          <w:rFonts w:ascii="Calibri" w:hAnsi="Calibri" w:cs="Arial" w:asciiTheme="minorHAnsi" w:hAnsiTheme="minorHAnsi"/>
+          <w:b/>
           <w:b/>
           <w:bCs/>
           <w:sz w:val="24"/>
           <w:szCs w:val="24"/>
         </w:rPr>
       </w:pPr>
+      <w:r>
+        <w:rPr>
+          <w:rFonts w:cs="Arial" w:ascii="Calibri" w:hAnsi="Calibri"/>
+          <w:b/>
+          <w:bCs/>
+          <w:sz w:val="24"/>
+          <w:szCs w:val="24"/>
+        </w:rPr>
+      </w:r>
     </w:p>
     <w:tbl>
       <w:tblPr>
         <w:tblW w:w="9356" w:type="dxa"/>
+        <w:jc w:val="left"/>
         <w:tblInd w:w="-34" w:type="dxa"/>
         <w:tblBorders>
-          <w:top w:val="single" w:sz="4" w:space="0" w:color="auto"/>
-          <w:left w:val="single" w:sz="4" w:space="0" w:color="auto"/>
-          <w:bottom w:val="single" w:sz="4" w:space="0" w:color="auto"/>
-          <w:right w:val="single" w:sz="4" w:space="0" w:color="auto"/>
-          <w:insideH w:val="single" w:sz="4" w:space="0" w:color="auto"/>
-          <w:insideV w:val="single" w:sz="4" w:space="0" w:color="auto"/>
+          <w:top w:val="single" w:sz="4" w:space="0" w:color="00000A"/>
+          <w:left w:val="single" w:sz="4" w:space="0" w:color="00000A"/>
+          <w:bottom w:val="single" w:sz="4" w:space="0" w:color="00000A"/>
+          <w:right w:val="single" w:sz="4" w:space="0" w:color="00000A"/>
+          <w:insideH w:val="single" w:sz="4" w:space="0" w:color="00000A"/>
+          <w:insideV w:val="single" w:sz="4" w:space="0" w:color="00000A"/>
         </w:tblBorders>
-        <w:tblLayout w:type="fixed"/>
-        <w:tblLook w:val="0000" w:firstRow="0" w:lastRow="0" w:firstColumn="0" w:lastColumn="0" w:noHBand="0" w:noVBand="0"/>
+        <w:tblCellMar>
+          <w:top w:w="0" w:type="dxa"/>
+          <w:left w:w="108" w:type="dxa"/>
+          <w:bottom w:w="0" w:type="dxa"/>
+          <w:right w:w="108" w:type="dxa"/>
+        </w:tblCellMar>
+        <w:tblLook w:noVBand="0" w:val="0000" w:noHBand="0" w:lastColumn="0" w:firstColumn="0" w:lastRow="0" w:firstRow="0"/>
       </w:tblPr>
       <w:tblGrid>
         <w:gridCol w:w="9356"/>
       </w:tblGrid>
       <w:tr>
         <w:trPr>
-          <w:trHeight w:val="8057"/>
+          <w:trHeight w:val="8057" w:hRule="atLeast"/>
         </w:trPr>
         <w:tc>
           <w:tcPr>
             <w:tcW w:w="9356" w:type="dxa"/>
+            <w:tcBorders>
+              <w:top w:val="single" w:sz="4" w:space="0" w:color="00000A"/>
+              <w:left w:val="single" w:sz="4" w:space="0" w:color="00000A"/>
+              <w:bottom w:val="single" w:sz="4" w:space="0" w:color="00000A"/>
+              <w:right w:val="single" w:sz="4" w:space="0" w:color="00000A"/>
+              <w:insideH w:val="single" w:sz="4" w:space="0" w:color="00000A"/>
+              <w:insideV w:val="single" w:sz="4" w:space="0" w:color="00000A"/>
+            </w:tcBorders>
+            <w:shd w:fill="auto" w:val="clear"/>
+            <w:tcMar>
+              <w:left w:w="108" w:type="dxa"/>
+            </w:tcMar>
           </w:tcPr>
           <w:p>
             <w:pPr>
-              <w:rPr>
-                <w:rFonts w:asciiTheme="minorHAnsi" w:hAnsiTheme="minorHAnsi"/>
+              <w:pStyle w:val="Normal"/>
+              <w:rPr>
+                <w:rFonts w:ascii="Calibri" w:hAnsi="Calibri" w:asciiTheme="minorHAnsi" w:hAnsiTheme="minorHAnsi"/>
+                <w:b/>
                 <w:b/>
               </w:rPr>
             </w:pPr>
             <w:r>
               <w:rPr>
-                <w:rFonts w:asciiTheme="minorHAnsi" w:hAnsiTheme="minorHAnsi"/>
+                <w:rFonts w:ascii="Calibri" w:hAnsi="Calibri" w:asciiTheme="minorHAnsi" w:hAnsiTheme="minorHAnsi"/>
                 <w:b/>
                 <w:sz w:val="24"/>
               </w:rPr>
@@ -353,54 +501,107 @@
           </w:p>
           <w:p>
             <w:pPr>
-              <w:rPr>
-                <w:rFonts w:asciiTheme="minorHAnsi" w:hAnsiTheme="minorHAnsi"/>
+              <w:pStyle w:val="Normal"/>
+              <w:rPr>
+                <w:rFonts w:ascii="Calibri" w:hAnsi="Calibri" w:asciiTheme="minorHAnsi" w:hAnsiTheme="minorHAnsi"/>
               </w:rPr>
             </w:pPr>
             <w:r>
               <w:rPr>
-                <w:rFonts w:asciiTheme="minorHAnsi" w:hAnsiTheme="minorHAnsi"/>
-              </w:rPr>
-              <w:t xml:space="preserve">Presentation is quite good. </w:t>
+                <w:rFonts w:ascii="Calibri" w:hAnsi="Calibri" w:asciiTheme="minorHAnsi" w:hAnsiTheme="minorHAnsi"/>
+              </w:rPr>
+              <w:t>This presentation was very well done. Nice way to work together to relay the information. The research is quite good, and I would encourage you to pursue Ph.D. work. Some comments:</w:t>
             </w:r>
-            <w:r>
-              <w:rPr>
-                <w:rFonts w:asciiTheme="minorHAnsi" w:hAnsiTheme="minorHAnsi"/>
-              </w:rPr>
-              <w:t>Both of you, from this presentation, should consider Ph.D. work.</w:t>
-            </w:r>
-            <w:bookmarkStart w:id="0" w:name="_GoBack"/>
-            <w:bookmarkEnd w:id="0"/>
           </w:p>
           <w:p>
             <w:pPr>
-              <w:rPr>
-                <w:rFonts w:asciiTheme="minorHAnsi" w:hAnsiTheme="minorHAnsi"/>
+              <w:pStyle w:val="ListParagraph"/>
+              <w:numPr>
+                <w:ilvl w:val="0"/>
+                <w:numId w:val="1"/>
+              </w:numPr>
+              <w:rPr>
+                <w:rFonts w:ascii="Calibri" w:hAnsi="Calibri" w:asciiTheme="minorHAnsi" w:hAnsiTheme="minorHAnsi"/>
               </w:rPr>
             </w:pPr>
+            <w:bookmarkStart w:id="0" w:name="_GoBack"/>
+            <w:bookmarkEnd w:id="0"/>
+            <w:r>
+              <w:rPr>
+                <w:rFonts w:ascii="Calibri" w:hAnsi="Calibri" w:asciiTheme="minorHAnsi" w:hAnsiTheme="minorHAnsi"/>
+              </w:rPr>
+              <w:t>At the risk of maintaining a gender binary, it would be good to discuss the role of masculinity perceptions of sport in the creation of “women who can do sports.” Whether you think this is vital or not is not as important as perhaps addressing the interests and concerns of readers who will want to see you complicate the role of possibly fighting against gender binaries in perceptions and images of sport that this campaign relies upon in order to make its point.</w:t>
+            </w:r>
+          </w:p>
+          <w:p>
+            <w:pPr>
+              <w:pStyle w:val="ListParagraph"/>
+              <w:numPr>
+                <w:ilvl w:val="0"/>
+                <w:numId w:val="1"/>
+              </w:numPr>
+              <w:rPr>
+                <w:rFonts w:ascii="Calibri" w:hAnsi="Calibri" w:asciiTheme="minorHAnsi" w:hAnsiTheme="minorHAnsi"/>
+              </w:rPr>
+            </w:pPr>
+            <w:r>
+              <w:rPr>
+                <w:rFonts w:ascii="Calibri" w:hAnsi="Calibri" w:asciiTheme="minorHAnsi" w:hAnsiTheme="minorHAnsi"/>
+              </w:rPr>
+              <w:t xml:space="preserve">Your use of semiotics and critical visual analysis is strong in terms of your selection of the images, time period, and the role of social media in relaying information about the campaign and the images of and by women involved in sport. </w:t>
+            </w:r>
+          </w:p>
+          <w:p>
+            <w:pPr>
+              <w:pStyle w:val="ListParagraph"/>
+              <w:numPr>
+                <w:ilvl w:val="0"/>
+                <w:numId w:val="1"/>
+              </w:numPr>
+              <w:rPr>
+                <w:rFonts w:ascii="Calibri" w:hAnsi="Calibri" w:asciiTheme="minorHAnsi" w:hAnsiTheme="minorHAnsi"/>
+              </w:rPr>
+            </w:pPr>
+            <w:r>
+              <w:rPr>
+                <w:rFonts w:ascii="Calibri" w:hAnsi="Calibri" w:asciiTheme="minorHAnsi" w:hAnsiTheme="minorHAnsi"/>
+              </w:rPr>
+              <w:t>How you define the campaign as “successful” is lacking here; is it related to the number of followers or participants in the social media strands, or is “successful” for you being measured another way? Awards from national organizations that the campaign received may be evidence of a form of “success,” but as you are discussing something from a cultural perspective, it becomes confusing when you apply normative measures to make meaning without your own positionality.</w:t>
+            </w:r>
+          </w:p>
+          <w:p>
+            <w:pPr>
+              <w:pStyle w:val="Normal"/>
+              <w:rPr>
+                <w:rFonts w:ascii="Calibri" w:hAnsi="Calibri" w:asciiTheme="minorHAnsi" w:hAnsiTheme="minorHAnsi"/>
+              </w:rPr>
+            </w:pPr>
+            <w:r>
+              <w:rPr>
+                <w:rFonts w:asciiTheme="minorHAnsi" w:hAnsiTheme="minorHAnsi" w:ascii="Calibri" w:hAnsi="Calibri"/>
+              </w:rPr>
+            </w:r>
           </w:p>
         </w:tc>
       </w:tr>
     </w:tbl>
     <w:p>
       <w:pPr>
-        <w:rPr>
-          <w:rFonts w:asciiTheme="minorHAnsi" w:hAnsiTheme="minorHAnsi"/>
+        <w:pStyle w:val="Normal"/>
+        <w:rPr>
+          <w:rFonts w:ascii="Calibri" w:hAnsi="Calibri" w:asciiTheme="minorHAnsi" w:hAnsiTheme="minorHAnsi"/>
           <w:sz w:val="22"/>
         </w:rPr>
       </w:pPr>
       <w:r>
         <w:rPr>
-          <w:rFonts w:asciiTheme="minorHAnsi" w:hAnsiTheme="minorHAnsi" w:cs="Arial"/>
-          <w:b/>
-          <w:noProof/>
-          <w:sz w:val="32"/>
-          <w:lang w:eastAsia="en-GB"/>
+          <w:rFonts w:asciiTheme="minorHAnsi" w:hAnsiTheme="minorHAnsi" w:ascii="Calibri" w:hAnsi="Calibri"/>
+          <w:sz w:val="22"/>
         </w:rPr>
         <mc:AlternateContent>
           <mc:Choice Requires="wps">
             <w:drawing>
-              <wp:anchor distT="0" distB="0" distL="114300" distR="114300" simplePos="0" relativeHeight="251659264" behindDoc="0" locked="0" layoutInCell="1" allowOverlap="1" wp14:anchorId="2C30C22C" wp14:editId="6595E288">
+              <wp:anchor behindDoc="0" distT="0" distB="0" distL="114300" distR="114300" simplePos="0" locked="0" layoutInCell="1" allowOverlap="1" relativeHeight="2" wp14:anchorId="2C30C22C">
                 <wp:simplePos x="0" y="0"/>
                 <wp:positionH relativeFrom="column">
                   <wp:posOffset>4495800</wp:posOffset>
@@ -408,11 +609,10 @@
                 <wp:positionV relativeFrom="paragraph">
                   <wp:posOffset>140335</wp:posOffset>
                 </wp:positionV>
-                <wp:extent cx="228600" cy="228600"/>
+                <wp:extent cx="229235" cy="229235"/>
                 <wp:effectExtent l="0" t="0" r="19050" b="19050"/>
                 <wp:wrapNone/>
                 <wp:docPr id="1" name="Rectangle 1"/>
-                <wp:cNvGraphicFramePr/>
                 <a:graphic xmlns:a="http://schemas.openxmlformats.org/drawingml/2006/main">
                   <a:graphicData uri="http://schemas.microsoft.com/office/word/2010/wordprocessingShape">
                     <wps:wsp>
@@ -432,6 +632,7 @@
                           <a:solidFill>
                             <a:schemeClr val="tx1"/>
                           </a:solidFill>
+                          <a:round/>
                         </a:ln>
                       </wps:spPr>
                       <wps:style>
@@ -446,14 +647,28 @@
                         <a:effectRef idx="0">
                           <a:schemeClr val="accent1"/>
                         </a:effectRef>
-                        <a:fontRef idx="minor">
-                          <a:schemeClr val="lt1"/>
-                        </a:fontRef>
+                        <a:fontRef idx="minor"/>
                       </wps:style>
-                      <wps:bodyPr rot="0" spcFirstLastPara="0" vertOverflow="overflow" horzOverflow="overflow" vert="horz" wrap="square" lIns="91440" tIns="45720" rIns="91440" bIns="45720" numCol="1" spcCol="0" rtlCol="0" fromWordArt="0" anchor="ctr" anchorCtr="0" forceAA="0" compatLnSpc="1">
-                        <a:prstTxWarp prst="textNoShape">
-                          <a:avLst/>
-                        </a:prstTxWarp>
+                      <wps:txbx>
+                        <w:txbxContent>
+                          <w:p>
+                            <w:pPr>
+                              <w:overflowPunct w:val="false"/>
+                              <w:jc w:val="left"/>
+                              <w:rPr/>
+                            </w:pPr>
+                            <w:r>
+                              <w:rPr>
+                                <w:sz w:val="36"/>
+                                <w:szCs w:val="22"/>
+                                <w:rFonts w:ascii="Calibri" w:hAnsi="Calibri" w:eastAsia="Calibri" w:cs=""/>
+                              </w:rPr>
+                              <w:t>x</w:t>
+                            </w:r>
+                          </w:p>
+                        </w:txbxContent>
+                      </wps:txbx>
+                      <wps:bodyPr lIns="90000" rIns="90000" tIns="45000" bIns="45000">
                         <a:noAutofit/>
                       </wps:bodyPr>
                     </wps:wsp>
@@ -464,7 +679,30 @@
           </mc:Choice>
           <mc:Fallback>
             <w:pict>
-              <v:rect w14:anchorId="5F4FB9A1" id="Rectangle 1" o:spid="_x0000_s1026" style="position:absolute;margin-left:354pt;margin-top:11.05pt;width:18pt;height:18pt;z-index:251659264;visibility:visible;mso-wrap-style:square;mso-wrap-distance-left:9pt;mso-wrap-distance-top:0;mso-wrap-distance-right:9pt;mso-wrap-distance-bottom:0;mso-position-horizontal:absolute;mso-position-horizontal-relative:text;mso-position-vertical:absolute;mso-position-vertical-relative:text;v-text-anchor:middle" o:gfxdata="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" fillcolor="white [3212]" strokecolor="black [3213]" strokeweight="2pt"/>
+              <v:rect id="shape_0" ID="Rectangle 1" fillcolor="white" stroked="t" style="position:absolute;margin-left:354pt;margin-top:11.05pt;width:17.95pt;height:17.95pt" wp14:anchorId="2C30C22C">
+                <v:textbox>
+                  <w:txbxContent>
+                    <w:p>
+                      <w:pPr>
+                        <w:overflowPunct w:val="false"/>
+                        <w:jc w:val="left"/>
+                        <w:rPr/>
+                      </w:pPr>
+                      <w:r>
+                        <w:rPr>
+                          <w:sz w:val="36"/>
+                          <w:szCs w:val="22"/>
+                          <w:rFonts w:ascii="Calibri" w:hAnsi="Calibri" w:eastAsia="Calibri" w:cs=""/>
+                        </w:rPr>
+                        <w:t>x</w:t>
+                      </w:r>
+                    </w:p>
+                  </w:txbxContent>
+                </v:textbox>
+                <w10:wrap type="square"/>
+                <v:fill o:detectmouseclick="t" type="solid" color2="black"/>
+                <v:stroke color="black" weight="25560" joinstyle="round" endcap="flat"/>
+              </v:rect>
             </w:pict>
           </mc:Fallback>
         </mc:AlternateContent>
@@ -472,15 +710,17 @@
     </w:p>
     <w:p>
       <w:pPr>
+        <w:pStyle w:val="Normal"/>
         <w:jc w:val="left"/>
         <w:rPr>
-          <w:rFonts w:asciiTheme="minorHAnsi" w:hAnsiTheme="minorHAnsi" w:cs="Arial"/>
+          <w:rFonts w:ascii="Calibri" w:hAnsi="Calibri" w:cs="Arial" w:asciiTheme="minorHAnsi" w:hAnsiTheme="minorHAnsi"/>
+          <w:b/>
           <w:b/>
         </w:rPr>
       </w:pPr>
       <w:r>
         <w:rPr>
-          <w:rFonts w:asciiTheme="minorHAnsi" w:hAnsiTheme="minorHAnsi" w:cs="Arial"/>
+          <w:rFonts w:cs="Arial" w:ascii="Calibri" w:hAnsi="Calibri" w:asciiTheme="minorHAnsi" w:hAnsiTheme="minorHAnsi"/>
           <w:b/>
           <w:sz w:val="32"/>
         </w:rPr>
@@ -489,347 +729,461 @@
     </w:p>
     <w:p>
       <w:pPr>
-        <w:rPr>
-          <w:rFonts w:asciiTheme="minorHAnsi" w:hAnsiTheme="minorHAnsi" w:cs="Arial"/>
-          <w:b/>
-        </w:rPr>
-      </w:pPr>
+        <w:pStyle w:val="Normal"/>
+        <w:rPr>
+          <w:rFonts w:ascii="Calibri" w:hAnsi="Calibri" w:cs="Arial" w:asciiTheme="minorHAnsi" w:hAnsiTheme="minorHAnsi"/>
+          <w:b/>
+          <w:b/>
+        </w:rPr>
+      </w:pPr>
+      <w:r>
+        <w:rPr>
+          <w:rFonts w:cs="Arial" w:ascii="Calibri" w:hAnsi="Calibri"/>
+          <w:b/>
+        </w:rPr>
+      </w:r>
     </w:p>
     <w:p>
       <w:pPr>
-        <w:rPr>
-          <w:rFonts w:asciiTheme="minorHAnsi" w:hAnsiTheme="minorHAnsi" w:cs="Arial"/>
-          <w:b/>
-        </w:rPr>
-      </w:pPr>
+        <w:pStyle w:val="Normal"/>
+        <w:rPr>
+          <w:rFonts w:ascii="Calibri" w:hAnsi="Calibri" w:cs="Arial" w:asciiTheme="minorHAnsi" w:hAnsiTheme="minorHAnsi"/>
+          <w:b/>
+          <w:b/>
+        </w:rPr>
+      </w:pPr>
+      <w:r>
+        <w:rPr>
+          <w:rFonts w:cs="Arial" w:ascii="Calibri" w:hAnsi="Calibri"/>
+          <w:b/>
+        </w:rPr>
+      </w:r>
     </w:p>
     <w:p>
       <w:pPr>
-        <w:rPr>
-          <w:rFonts w:asciiTheme="minorHAnsi" w:hAnsiTheme="minorHAnsi" w:cs="Arial"/>
-        </w:rPr>
+        <w:pStyle w:val="Normal"/>
+        <w:rPr/>
       </w:pPr>
       <w:r>
         <w:rPr>
-          <w:rFonts w:asciiTheme="minorHAnsi" w:hAnsiTheme="minorHAnsi" w:cs="Arial"/>
-          <w:b/>
-        </w:rPr>
-        <w:t>M</w:t>
-      </w:r>
-      <w:r>
-        <w:rPr>
-          <w:rFonts w:asciiTheme="minorHAnsi" w:hAnsiTheme="minorHAnsi" w:cs="Arial"/>
-          <w:b/>
-        </w:rPr>
-        <w:t>arker:</w:t>
-      </w:r>
-      <w:r>
-        <w:rPr>
-          <w:rFonts w:asciiTheme="minorHAnsi" w:hAnsiTheme="minorHAnsi" w:cs="Arial"/>
-          <w:b/>
-        </w:rPr>
+          <w:rFonts w:cs="Arial" w:ascii="Calibri" w:hAnsi="Calibri" w:asciiTheme="minorHAnsi" w:hAnsiTheme="minorHAnsi"/>
+          <w:b/>
+        </w:rPr>
+        <w:t>Marker:</w:t>
         <w:tab/>
       </w:r>
       <w:r>
         <w:rPr>
-          <w:rFonts w:asciiTheme="minorHAnsi" w:hAnsiTheme="minorHAnsi" w:cs="Arial"/>
-        </w:rPr>
+          <w:rFonts w:cs="Arial" w:ascii="Calibri" w:hAnsi="Calibri" w:asciiTheme="minorHAnsi" w:hAnsiTheme="minorHAnsi"/>
+        </w:rPr>
+        <w:tab/>
+        <w:tab/>
+        <w:tab/>
+        <w:tab/>
+        <w:tab/>
         <w:tab/>
       </w:r>
       <w:r>
         <w:rPr>
-          <w:rFonts w:asciiTheme="minorHAnsi" w:hAnsiTheme="minorHAnsi" w:cs="Arial"/>
-        </w:rPr>
+          <w:rFonts w:cs="Arial" w:ascii="Calibri" w:hAnsi="Calibri" w:asciiTheme="minorHAnsi" w:hAnsiTheme="minorHAnsi"/>
+          <w:b/>
+        </w:rPr>
+        <w:t xml:space="preserve">Moderator: </w:t>
+      </w:r>
+      <w:r>
+        <w:rPr>
+          <w:rFonts w:cs="Arial" w:ascii="Calibri" w:hAnsi="Calibri" w:asciiTheme="minorHAnsi" w:hAnsiTheme="minorHAnsi"/>
+          <w:b/>
+        </w:rPr>
+        <w:t>Adrian Mackenzie</w:t>
+      </w:r>
+    </w:p>
+    <w:p>
+      <w:pPr>
+        <w:pStyle w:val="Normal"/>
+        <w:rPr>
+          <w:rFonts w:ascii="Calibri" w:hAnsi="Calibri" w:cs="Arial" w:asciiTheme="minorHAnsi" w:hAnsiTheme="minorHAnsi"/>
+          <w:b/>
+          <w:b/>
+        </w:rPr>
+      </w:pPr>
+      <w:r>
+        <w:rPr>
+          <w:rFonts w:cs="Arial" w:ascii="Calibri" w:hAnsi="Calibri"/>
+          <w:b/>
+        </w:rPr>
+      </w:r>
+    </w:p>
+    <w:p>
+      <w:pPr>
+        <w:pStyle w:val="Normal"/>
+        <w:rPr/>
+      </w:pPr>
+      <w:r>
+        <w:rPr>
+          <w:rFonts w:cs="Arial" w:ascii="Calibri" w:hAnsi="Calibri" w:asciiTheme="minorHAnsi" w:hAnsiTheme="minorHAnsi"/>
+          <w:b/>
+        </w:rPr>
+        <w:t>Date:</w:t>
+        <w:tab/>
+        <w:tab/>
         <w:tab/>
       </w:r>
       <w:r>
         <w:rPr>
-          <w:rFonts w:asciiTheme="minorHAnsi" w:hAnsiTheme="minorHAnsi" w:cs="Arial"/>
-        </w:rPr>
+          <w:rFonts w:cs="Arial" w:ascii="Calibri" w:hAnsi="Calibri" w:asciiTheme="minorHAnsi" w:hAnsiTheme="minorHAnsi"/>
+        </w:rPr>
+        <w:tab/>
+        <w:tab/>
+        <w:tab/>
         <w:tab/>
       </w:r>
       <w:r>
         <w:rPr>
-          <w:rFonts w:asciiTheme="minorHAnsi" w:hAnsiTheme="minorHAnsi" w:cs="Arial"/>
-        </w:rPr>
-        <w:tab/>
+          <w:rFonts w:cs="Arial" w:ascii="Calibri" w:hAnsi="Calibri" w:asciiTheme="minorHAnsi" w:hAnsiTheme="minorHAnsi"/>
+          <w:b/>
+        </w:rPr>
+        <w:t xml:space="preserve">Date: </w:t>
       </w:r>
       <w:r>
         <w:rPr>
-          <w:rFonts w:asciiTheme="minorHAnsi" w:hAnsiTheme="minorHAnsi" w:cs="Arial"/>
-        </w:rPr>
-        <w:tab/>
-      </w:r>
-      <w:r>
-        <w:rPr>
-          <w:rFonts w:asciiTheme="minorHAnsi" w:hAnsiTheme="minorHAnsi" w:cs="Arial"/>
-        </w:rPr>
-        <w:tab/>
-      </w:r>
-      <w:r>
-        <w:rPr>
-          <w:rFonts w:asciiTheme="minorHAnsi" w:hAnsiTheme="minorHAnsi" w:cs="Arial"/>
-          <w:b/>
-        </w:rPr>
-        <w:t>Moderator:</w:t>
+          <w:rFonts w:cs="Arial" w:ascii="Calibri" w:hAnsi="Calibri" w:asciiTheme="minorHAnsi" w:hAnsiTheme="minorHAnsi"/>
+          <w:b/>
+        </w:rPr>
+        <w:t>27 April 2018</w:t>
       </w:r>
     </w:p>
     <w:p>
       <w:pPr>
-        <w:rPr>
-          <w:rFonts w:asciiTheme="minorHAnsi" w:hAnsiTheme="minorHAnsi" w:cs="Arial"/>
-          <w:b/>
-        </w:rPr>
-      </w:pPr>
-    </w:p>
-    <w:p>
-      <w:pPr>
-        <w:rPr>
-          <w:rFonts w:asciiTheme="minorHAnsi" w:hAnsiTheme="minorHAnsi" w:cs="Arial"/>
+        <w:pStyle w:val="Normal"/>
+        <w:rPr>
+          <w:rFonts w:ascii="Calibri" w:hAnsi="Calibri" w:cs="Arial" w:asciiTheme="minorHAnsi" w:hAnsiTheme="minorHAnsi"/>
+          <w:b/>
           <w:b/>
         </w:rPr>
       </w:pPr>
       <w:r>
         <w:rPr>
-          <w:rFonts w:asciiTheme="minorHAnsi" w:hAnsiTheme="minorHAnsi" w:cs="Arial"/>
-          <w:b/>
-        </w:rPr>
-        <w:t>Date:</w:t>
-      </w:r>
-      <w:r>
-        <w:rPr>
-          <w:rFonts w:asciiTheme="minorHAnsi" w:hAnsiTheme="minorHAnsi" w:cs="Arial"/>
-          <w:b/>
-        </w:rPr>
-        <w:tab/>
-      </w:r>
-      <w:r>
-        <w:rPr>
-          <w:rFonts w:asciiTheme="minorHAnsi" w:hAnsiTheme="minorHAnsi" w:cs="Arial"/>
-          <w:b/>
-        </w:rPr>
-        <w:tab/>
-      </w:r>
-      <w:r>
-        <w:rPr>
-          <w:rFonts w:asciiTheme="minorHAnsi" w:hAnsiTheme="minorHAnsi" w:cs="Arial"/>
-          <w:b/>
-        </w:rPr>
-        <w:tab/>
-      </w:r>
-      <w:r>
-        <w:rPr>
-          <w:rFonts w:asciiTheme="minorHAnsi" w:hAnsiTheme="minorHAnsi" w:cs="Arial"/>
-        </w:rPr>
-        <w:tab/>
-      </w:r>
-      <w:r>
-        <w:rPr>
-          <w:rFonts w:asciiTheme="minorHAnsi" w:hAnsiTheme="minorHAnsi" w:cs="Arial"/>
-        </w:rPr>
-        <w:tab/>
-      </w:r>
-      <w:r>
-        <w:rPr>
-          <w:rFonts w:asciiTheme="minorHAnsi" w:hAnsiTheme="minorHAnsi" w:cs="Arial"/>
-        </w:rPr>
-        <w:tab/>
-      </w:r>
-      <w:r>
-        <w:rPr>
-          <w:rFonts w:asciiTheme="minorHAnsi" w:hAnsiTheme="minorHAnsi" w:cs="Arial"/>
-        </w:rPr>
-        <w:tab/>
-      </w:r>
-      <w:r>
-        <w:rPr>
-          <w:rFonts w:asciiTheme="minorHAnsi" w:hAnsiTheme="minorHAnsi" w:cs="Arial"/>
-          <w:b/>
-        </w:rPr>
-        <w:t>Date:</w:t>
+          <w:rFonts w:cs="Arial" w:ascii="Calibri" w:hAnsi="Calibri"/>
+          <w:b/>
+        </w:rPr>
       </w:r>
     </w:p>
     <w:p>
       <w:pPr>
-        <w:rPr>
-          <w:rFonts w:asciiTheme="minorHAnsi" w:hAnsiTheme="minorHAnsi" w:cs="Arial"/>
-          <w:b/>
-        </w:rPr>
-      </w:pPr>
+        <w:pStyle w:val="Normal"/>
+        <w:rPr>
+          <w:rFonts w:ascii="Calibri" w:hAnsi="Calibri" w:cs="Arial" w:asciiTheme="minorHAnsi" w:hAnsiTheme="minorHAnsi"/>
+          <w:b/>
+          <w:b/>
+        </w:rPr>
+      </w:pPr>
+      <w:r>
+        <w:rPr>
+          <w:rFonts w:cs="Arial" w:ascii="Calibri" w:hAnsi="Calibri"/>
+          <w:b/>
+        </w:rPr>
+      </w:r>
     </w:p>
     <w:p>
       <w:pPr>
-        <w:rPr>
-          <w:rFonts w:asciiTheme="minorHAnsi" w:hAnsiTheme="minorHAnsi" w:cs="Arial"/>
-          <w:b/>
-        </w:rPr>
-      </w:pPr>
-    </w:p>
-    <w:p>
-      <w:pPr>
+        <w:pStyle w:val="Normal"/>
         <w:jc w:val="center"/>
-        <w:rPr>
-          <w:rFonts w:asciiTheme="minorHAnsi" w:hAnsiTheme="minorHAnsi" w:cs="Arial"/>
-          <w:b/>
-        </w:rPr>
+        <w:rPr/>
       </w:pPr>
       <w:r>
         <w:rPr>
-          <w:rFonts w:asciiTheme="minorHAnsi" w:hAnsiTheme="minorHAnsi" w:cs="Arial"/>
-          <w:b/>
-        </w:rPr>
-        <w:t>If you want to discuss this feedback further with me, please come see me during my office hour or make an appointment</w:t>
-      </w:r>
-      <w:r>
-        <w:rPr>
-          <w:rFonts w:asciiTheme="minorHAnsi" w:hAnsiTheme="minorHAnsi" w:cs="Arial"/>
-          <w:b/>
-        </w:rPr>
-        <w:t>.</w:t>
+          <w:rFonts w:cs="Arial" w:ascii="Calibri" w:hAnsi="Calibri" w:asciiTheme="minorHAnsi" w:hAnsiTheme="minorHAnsi"/>
+          <w:b/>
+        </w:rPr>
+        <w:t>If you want to discuss this feedback further with me, please come see me during my office hour or make an appointment.</w:t>
       </w:r>
     </w:p>
     <w:sectPr>
-      <w:headerReference w:type="even" r:id="rId6"/>
-      <w:headerReference w:type="default" r:id="rId7"/>
-      <w:footerReference w:type="even" r:id="rId8"/>
-      <w:footerReference w:type="default" r:id="rId9"/>
-      <w:headerReference w:type="first" r:id="rId10"/>
-      <w:footerReference w:type="first" r:id="rId11"/>
+      <w:headerReference w:type="default" r:id="rId3"/>
+      <w:footerReference w:type="default" r:id="rId4"/>
+      <w:type w:val="nextPage"/>
       <w:pgSz w:w="11906" w:h="16838"/>
-      <w:pgMar w:top="284" w:right="1440" w:bottom="426" w:left="1440" w:header="708" w:footer="708" w:gutter="0"/>
-      <w:cols w:space="708"/>
-      <w:docGrid w:linePitch="360"/>
+      <w:pgMar w:left="1440" w:right="1440" w:header="708" w:top="765" w:footer="708" w:bottom="765" w:gutter="0"/>
+      <w:pgNumType w:fmt="decimal"/>
+      <w:formProt w:val="false"/>
+      <w:textDirection w:val="lrTb"/>
+      <w:docGrid w:type="default" w:linePitch="360" w:charSpace="0"/>
     </w:sectPr>
   </w:body>
 </w:document>
 </file>
 
-<file path=word/endnotes.xml><?xml version="1.0" encoding="utf-8"?>
-<w:endnotes xmlns:wpc="http://schemas.microsoft.com/office/word/2010/wordprocessingCanvas" xmlns:cx="http://schemas.microsoft.com/office/drawing/2014/chartex" xmlns:cx1="http://schemas.microsoft.com/office/drawing/2015/9/8/chartex" xmlns:cx2="http://schemas.microsoft.com/office/drawing/2015/10/21/chartex" xmlns:cx3="http://schemas.microsoft.com/office/drawing/2016/5/9/chartex" xmlns:cx4="http://schemas.microsoft.com/office/drawing/2016/5/10/chartex" xmlns:cx5="http://schemas.microsoft.com/office/drawing/2016/5/11/chartex" xmlns:cx6="http://schemas.microsoft.com/office/drawing/2016/5/12/chartex" xmlns:cx7="http://schemas.microsoft.com/office/drawing/2016/5/13/chartex" xmlns:cx8="http://schemas.microsoft.com/office/drawing/2016/5/14/chartex" xmlns:mc="http://schemas.openxmlformats.org/markup-compatibility/2006" xmlns:aink="http://schemas.microsoft.com/office/drawing/2016/ink" xmlns:am3d="http://schemas.microsoft.com/office/drawing/2017/model3d" xmlns:o="urn:schemas-microsoft-com:office:office" xmlns:r="http://schemas.openxmlformats.org/officeDocument/2006/relationships" xmlns:m="http://schemas.openxmlformats.org/officeDocument/2006/math" xmlns:v="urn:schemas-microsoft-com:vml" xmlns:wp14="http://schemas.microsoft.com/office/word/2010/wordprocessingDrawing" xmlns:wp="http://schemas.openxmlformats.org/drawingml/2006/wordprocessingDrawing" xmlns:w10="urn:schemas-microsoft-com:office:word" xmlns:w="http://schemas.openxmlformats.org/wordprocessingml/2006/main" xmlns:w14="http://schemas.microsoft.com/office/word/2010/wordml" xmlns:w15="http://schemas.microsoft.com/office/word/2012/wordml" xmlns:w16cid="http://schemas.microsoft.com/office/word/2016/wordml/cid" xmlns:w16se="http://schemas.microsoft.com/office/word/2015/wordml/symex" xmlns:wpg="http://schemas.microsoft.com/office/word/2010/wordprocessingGroup" xmlns:wpi="http://schemas.microsoft.com/office/word/2010/wordprocessingInk" xmlns:wne="http://schemas.microsoft.com/office/word/2006/wordml" xmlns:wps="http://schemas.microsoft.com/office/word/2010/wordprocessingShape" mc:Ignorable="w14 w15 w16se w16cid wp14">
-  <w:endnote w:type="separator" w:id="-1">
-    <w:p>
-      <w:r>
-        <w:separator/>
-      </w:r>
-    </w:p>
-  </w:endnote>
-  <w:endnote w:type="continuationSeparator" w:id="0">
-    <w:p>
-      <w:r>
-        <w:continuationSeparator/>
-      </w:r>
-    </w:p>
-  </w:endnote>
-</w:endnotes>
-</file>
-
 <file path=word/footer1.xml><?xml version="1.0" encoding="utf-8"?>
-<w:ftr xmlns:wpc="http://schemas.microsoft.com/office/word/2010/wordprocessingCanvas" xmlns:cx="http://schemas.microsoft.com/office/drawing/2014/chartex" xmlns:cx1="http://schemas.microsoft.com/office/drawing/2015/9/8/chartex" xmlns:cx2="http://schemas.microsoft.com/office/drawing/2015/10/21/chartex" xmlns:cx3="http://schemas.microsoft.com/office/drawing/2016/5/9/chartex" xmlns:cx4="http://schemas.microsoft.com/office/drawing/2016/5/10/chartex" xmlns:cx5="http://schemas.microsoft.com/office/drawing/2016/5/11/chartex" xmlns:cx6="http://schemas.microsoft.com/office/drawing/2016/5/12/chartex" xmlns:cx7="http://schemas.microsoft.com/office/drawing/2016/5/13/chartex" xmlns:cx8="http://schemas.microsoft.com/office/drawing/2016/5/14/chartex" xmlns:mc="http://schemas.openxmlformats.org/markup-compatibility/2006" xmlns:aink="http://schemas.microsoft.com/office/drawing/2016/ink" xmlns:am3d="http://schemas.microsoft.com/office/drawing/2017/model3d" xmlns:o="urn:schemas-microsoft-com:office:office" xmlns:r="http://schemas.openxmlformats.org/officeDocument/2006/relationships" xmlns:m="http://schemas.openxmlformats.org/officeDocument/2006/math" xmlns:v="urn:schemas-microsoft-com:vml" xmlns:wp14="http://schemas.microsoft.com/office/word/2010/wordprocessingDrawing" xmlns:wp="http://schemas.openxmlformats.org/drawingml/2006/wordprocessingDrawing" xmlns:w10="urn:schemas-microsoft-com:office:word" xmlns:w="http://schemas.openxmlformats.org/wordprocessingml/2006/main" xmlns:w14="http://schemas.microsoft.com/office/word/2010/wordml" xmlns:w15="http://schemas.microsoft.com/office/word/2012/wordml" xmlns:w16cid="http://schemas.microsoft.com/office/word/2016/wordml/cid" xmlns:w16se="http://schemas.microsoft.com/office/word/2015/wordml/symex" xmlns:wpg="http://schemas.microsoft.com/office/word/2010/wordprocessingGroup" xmlns:wpi="http://schemas.microsoft.com/office/word/2010/wordprocessingInk" xmlns:wne="http://schemas.microsoft.com/office/word/2006/wordml" xmlns:wps="http://schemas.microsoft.com/office/word/2010/wordprocessingShape" mc:Ignorable="w14 w15 w16se w16cid wp14">
+<w:ftr xmlns:o="urn:schemas-microsoft-com:office:office" xmlns:r="http://schemas.openxmlformats.org/officeDocument/2006/relationships" xmlns:v="urn:schemas-microsoft-com:vml" xmlns:w="http://schemas.openxmlformats.org/wordprocessingml/2006/main" xmlns:w10="urn:schemas-microsoft-com:office:word" xmlns:wp="http://schemas.openxmlformats.org/drawingml/2006/wordprocessingDrawing" xmlns:wps="http://schemas.microsoft.com/office/word/2010/wordprocessingShape" xmlns:wpg="http://schemas.microsoft.com/office/word/2010/wordprocessingGroup" xmlns:mc="http://schemas.openxmlformats.org/markup-compatibility/2006" xmlns:wp14="http://schemas.microsoft.com/office/word/2010/wordprocessingDrawing" xmlns:w14="http://schemas.microsoft.com/office/word/2010/wordml" mc:Ignorable="w14 wp14">
   <w:p>
     <w:pPr>
       <w:pStyle w:val="Footer"/>
+      <w:rPr/>
     </w:pPr>
+    <w:r>
+      <w:rPr/>
+    </w:r>
   </w:p>
 </w:ftr>
 </file>
 
-<file path=word/footer2.xml><?xml version="1.0" encoding="utf-8"?>
-<w:ftr xmlns:wpc="http://schemas.microsoft.com/office/word/2010/wordprocessingCanvas" xmlns:cx="http://schemas.microsoft.com/office/drawing/2014/chartex" xmlns:cx1="http://schemas.microsoft.com/office/drawing/2015/9/8/chartex" xmlns:cx2="http://schemas.microsoft.com/office/drawing/2015/10/21/chartex" xmlns:cx3="http://schemas.microsoft.com/office/drawing/2016/5/9/chartex" xmlns:cx4="http://schemas.microsoft.com/office/drawing/2016/5/10/chartex" xmlns:cx5="http://schemas.microsoft.com/office/drawing/2016/5/11/chartex" xmlns:cx6="http://schemas.microsoft.com/office/drawing/2016/5/12/chartex" xmlns:cx7="http://schemas.microsoft.com/office/drawing/2016/5/13/chartex" xmlns:cx8="http://schemas.microsoft.com/office/drawing/2016/5/14/chartex" xmlns:mc="http://schemas.openxmlformats.org/markup-compatibility/2006" xmlns:aink="http://schemas.microsoft.com/office/drawing/2016/ink" xmlns:am3d="http://schemas.microsoft.com/office/drawing/2017/model3d" xmlns:o="urn:schemas-microsoft-com:office:office" xmlns:r="http://schemas.openxmlformats.org/officeDocument/2006/relationships" xmlns:m="http://schemas.openxmlformats.org/officeDocument/2006/math" xmlns:v="urn:schemas-microsoft-com:vml" xmlns:wp14="http://schemas.microsoft.com/office/word/2010/wordprocessingDrawing" xmlns:wp="http://schemas.openxmlformats.org/drawingml/2006/wordprocessingDrawing" xmlns:w10="urn:schemas-microsoft-com:office:word" xmlns:w="http://schemas.openxmlformats.org/wordprocessingml/2006/main" xmlns:w14="http://schemas.microsoft.com/office/word/2010/wordml" xmlns:w15="http://schemas.microsoft.com/office/word/2012/wordml" xmlns:w16cid="http://schemas.microsoft.com/office/word/2016/wordml/cid" xmlns:w16se="http://schemas.microsoft.com/office/word/2015/wordml/symex" xmlns:wpg="http://schemas.microsoft.com/office/word/2010/wordprocessingGroup" xmlns:wpi="http://schemas.microsoft.com/office/word/2010/wordprocessingInk" xmlns:wne="http://schemas.microsoft.com/office/word/2006/wordml" xmlns:wps="http://schemas.microsoft.com/office/word/2010/wordprocessingShape" mc:Ignorable="w14 w15 w16se w16cid wp14">
-  <w:p>
-    <w:pPr>
-      <w:pStyle w:val="Footer"/>
-    </w:pPr>
-  </w:p>
-</w:ftr>
-</file>
-
-<file path=word/footer3.xml><?xml version="1.0" encoding="utf-8"?>
-<w:ftr xmlns:wpc="http://schemas.microsoft.com/office/word/2010/wordprocessingCanvas" xmlns:cx="http://schemas.microsoft.com/office/drawing/2014/chartex" xmlns:cx1="http://schemas.microsoft.com/office/drawing/2015/9/8/chartex" xmlns:cx2="http://schemas.microsoft.com/office/drawing/2015/10/21/chartex" xmlns:cx3="http://schemas.microsoft.com/office/drawing/2016/5/9/chartex" xmlns:cx4="http://schemas.microsoft.com/office/drawing/2016/5/10/chartex" xmlns:cx5="http://schemas.microsoft.com/office/drawing/2016/5/11/chartex" xmlns:cx6="http://schemas.microsoft.com/office/drawing/2016/5/12/chartex" xmlns:cx7="http://schemas.microsoft.com/office/drawing/2016/5/13/chartex" xmlns:cx8="http://schemas.microsoft.com/office/drawing/2016/5/14/chartex" xmlns:mc="http://schemas.openxmlformats.org/markup-compatibility/2006" xmlns:aink="http://schemas.microsoft.com/office/drawing/2016/ink" xmlns:am3d="http://schemas.microsoft.com/office/drawing/2017/model3d" xmlns:o="urn:schemas-microsoft-com:office:office" xmlns:r="http://schemas.openxmlformats.org/officeDocument/2006/relationships" xmlns:m="http://schemas.openxmlformats.org/officeDocument/2006/math" xmlns:v="urn:schemas-microsoft-com:vml" xmlns:wp14="http://schemas.microsoft.com/office/word/2010/wordprocessingDrawing" xmlns:wp="http://schemas.openxmlformats.org/drawingml/2006/wordprocessingDrawing" xmlns:w10="urn:schemas-microsoft-com:office:word" xmlns:w="http://schemas.openxmlformats.org/wordprocessingml/2006/main" xmlns:w14="http://schemas.microsoft.com/office/word/2010/wordml" xmlns:w15="http://schemas.microsoft.com/office/word/2012/wordml" xmlns:w16cid="http://schemas.microsoft.com/office/word/2016/wordml/cid" xmlns:w16se="http://schemas.microsoft.com/office/word/2015/wordml/symex" xmlns:wpg="http://schemas.microsoft.com/office/word/2010/wordprocessingGroup" xmlns:wpi="http://schemas.microsoft.com/office/word/2010/wordprocessingInk" xmlns:wne="http://schemas.microsoft.com/office/word/2006/wordml" xmlns:wps="http://schemas.microsoft.com/office/word/2010/wordprocessingShape" mc:Ignorable="w14 w15 w16se w16cid wp14">
-  <w:p>
-    <w:pPr>
-      <w:pStyle w:val="Footer"/>
-    </w:pPr>
-  </w:p>
-</w:ftr>
-</file>
-
-<file path=word/footnotes.xml><?xml version="1.0" encoding="utf-8"?>
-<w:footnotes xmlns:wpc="http://schemas.microsoft.com/office/word/2010/wordprocessingCanvas" xmlns:cx="http://schemas.microsoft.com/office/drawing/2014/chartex" xmlns:cx1="http://schemas.microsoft.com/office/drawing/2015/9/8/chartex" xmlns:cx2="http://schemas.microsoft.com/office/drawing/2015/10/21/chartex" xmlns:cx3="http://schemas.microsoft.com/office/drawing/2016/5/9/chartex" xmlns:cx4="http://schemas.microsoft.com/office/drawing/2016/5/10/chartex" xmlns:cx5="http://schemas.microsoft.com/office/drawing/2016/5/11/chartex" xmlns:cx6="http://schemas.microsoft.com/office/drawing/2016/5/12/chartex" xmlns:cx7="http://schemas.microsoft.com/office/drawing/2016/5/13/chartex" xmlns:cx8="http://schemas.microsoft.com/office/drawing/2016/5/14/chartex" xmlns:mc="http://schemas.openxmlformats.org/markup-compatibility/2006" xmlns:aink="http://schemas.microsoft.com/office/drawing/2016/ink" xmlns:am3d="http://schemas.microsoft.com/office/drawing/2017/model3d" xmlns:o="urn:schemas-microsoft-com:office:office" xmlns:r="http://schemas.openxmlformats.org/officeDocument/2006/relationships" xmlns:m="http://schemas.openxmlformats.org/officeDocument/2006/math" xmlns:v="urn:schemas-microsoft-com:vml" xmlns:wp14="http://schemas.microsoft.com/office/word/2010/wordprocessingDrawing" xmlns:wp="http://schemas.openxmlformats.org/drawingml/2006/wordprocessingDrawing" xmlns:w10="urn:schemas-microsoft-com:office:word" xmlns:w="http://schemas.openxmlformats.org/wordprocessingml/2006/main" xmlns:w14="http://schemas.microsoft.com/office/word/2010/wordml" xmlns:w15="http://schemas.microsoft.com/office/word/2012/wordml" xmlns:w16cid="http://schemas.microsoft.com/office/word/2016/wordml/cid" xmlns:w16se="http://schemas.microsoft.com/office/word/2015/wordml/symex" xmlns:wpg="http://schemas.microsoft.com/office/word/2010/wordprocessingGroup" xmlns:wpi="http://schemas.microsoft.com/office/word/2010/wordprocessingInk" xmlns:wne="http://schemas.microsoft.com/office/word/2006/wordml" xmlns:wps="http://schemas.microsoft.com/office/word/2010/wordprocessingShape" mc:Ignorable="w14 w15 w16se w16cid wp14">
-  <w:footnote w:type="separator" w:id="-1">
-    <w:p>
-      <w:r>
-        <w:separator/>
-      </w:r>
-    </w:p>
-  </w:footnote>
-  <w:footnote w:type="continuationSeparator" w:id="0">
-    <w:p>
-      <w:r>
-        <w:continuationSeparator/>
-      </w:r>
-    </w:p>
-  </w:footnote>
-</w:footnotes>
-</file>
-
 <file path=word/header1.xml><?xml version="1.0" encoding="utf-8"?>
-<w:hdr xmlns:wpc="http://schemas.microsoft.com/office/word/2010/wordprocessingCanvas" xmlns:cx="http://schemas.microsoft.com/office/drawing/2014/chartex" xmlns:cx1="http://schemas.microsoft.com/office/drawing/2015/9/8/chartex" xmlns:cx2="http://schemas.microsoft.com/office/drawing/2015/10/21/chartex" xmlns:cx3="http://schemas.microsoft.com/office/drawing/2016/5/9/chartex" xmlns:cx4="http://schemas.microsoft.com/office/drawing/2016/5/10/chartex" xmlns:cx5="http://schemas.microsoft.com/office/drawing/2016/5/11/chartex" xmlns:cx6="http://schemas.microsoft.com/office/drawing/2016/5/12/chartex" xmlns:cx7="http://schemas.microsoft.com/office/drawing/2016/5/13/chartex" xmlns:cx8="http://schemas.microsoft.com/office/drawing/2016/5/14/chartex" xmlns:mc="http://schemas.openxmlformats.org/markup-compatibility/2006" xmlns:aink="http://schemas.microsoft.com/office/drawing/2016/ink" xmlns:am3d="http://schemas.microsoft.com/office/drawing/2017/model3d" xmlns:o="urn:schemas-microsoft-com:office:office" xmlns:r="http://schemas.openxmlformats.org/officeDocument/2006/relationships" xmlns:m="http://schemas.openxmlformats.org/officeDocument/2006/math" xmlns:v="urn:schemas-microsoft-com:vml" xmlns:wp14="http://schemas.microsoft.com/office/word/2010/wordprocessingDrawing" xmlns:wp="http://schemas.openxmlformats.org/drawingml/2006/wordprocessingDrawing" xmlns:w10="urn:schemas-microsoft-com:office:word" xmlns:w="http://schemas.openxmlformats.org/wordprocessingml/2006/main" xmlns:w14="http://schemas.microsoft.com/office/word/2010/wordml" xmlns:w15="http://schemas.microsoft.com/office/word/2012/wordml" xmlns:w16cid="http://schemas.microsoft.com/office/word/2016/wordml/cid" xmlns:w16se="http://schemas.microsoft.com/office/word/2015/wordml/symex" xmlns:wpg="http://schemas.microsoft.com/office/word/2010/wordprocessingGroup" xmlns:wpi="http://schemas.microsoft.com/office/word/2010/wordprocessingInk" xmlns:wne="http://schemas.microsoft.com/office/word/2006/wordml" xmlns:wps="http://schemas.microsoft.com/office/word/2010/wordprocessingShape" mc:Ignorable="w14 w15 w16se w16cid wp14">
+<w:hdr xmlns:o="urn:schemas-microsoft-com:office:office" xmlns:r="http://schemas.openxmlformats.org/officeDocument/2006/relationships" xmlns:v="urn:schemas-microsoft-com:vml" xmlns:w="http://schemas.openxmlformats.org/wordprocessingml/2006/main" xmlns:w10="urn:schemas-microsoft-com:office:word" xmlns:wp="http://schemas.openxmlformats.org/drawingml/2006/wordprocessingDrawing" xmlns:wps="http://schemas.microsoft.com/office/word/2010/wordprocessingShape" xmlns:wpg="http://schemas.microsoft.com/office/word/2010/wordprocessingGroup" xmlns:mc="http://schemas.openxmlformats.org/markup-compatibility/2006" xmlns:wp14="http://schemas.microsoft.com/office/word/2010/wordprocessingDrawing" xmlns:w14="http://schemas.microsoft.com/office/word/2010/wordml" mc:Ignorable="w14 wp14">
   <w:p>
     <w:pPr>
       <w:pStyle w:val="Header"/>
+      <w:rPr/>
     </w:pPr>
+    <w:r>
+      <w:rPr/>
+    </w:r>
   </w:p>
 </w:hdr>
 </file>
 
-<file path=word/header2.xml><?xml version="1.0" encoding="utf-8"?>
-<w:hdr xmlns:wpc="http://schemas.microsoft.com/office/word/2010/wordprocessingCanvas" xmlns:cx="http://schemas.microsoft.com/office/drawing/2014/chartex" xmlns:cx1="http://schemas.microsoft.com/office/drawing/2015/9/8/chartex" xmlns:cx2="http://schemas.microsoft.com/office/drawing/2015/10/21/chartex" xmlns:cx3="http://schemas.microsoft.com/office/drawing/2016/5/9/chartex" xmlns:cx4="http://schemas.microsoft.com/office/drawing/2016/5/10/chartex" xmlns:cx5="http://schemas.microsoft.com/office/drawing/2016/5/11/chartex" xmlns:cx6="http://schemas.microsoft.com/office/drawing/2016/5/12/chartex" xmlns:cx7="http://schemas.microsoft.com/office/drawing/2016/5/13/chartex" xmlns:cx8="http://schemas.microsoft.com/office/drawing/2016/5/14/chartex" xmlns:mc="http://schemas.openxmlformats.org/markup-compatibility/2006" xmlns:aink="http://schemas.microsoft.com/office/drawing/2016/ink" xmlns:am3d="http://schemas.microsoft.com/office/drawing/2017/model3d" xmlns:o="urn:schemas-microsoft-com:office:office" xmlns:r="http://schemas.openxmlformats.org/officeDocument/2006/relationships" xmlns:m="http://schemas.openxmlformats.org/officeDocument/2006/math" xmlns:v="urn:schemas-microsoft-com:vml" xmlns:wp14="http://schemas.microsoft.com/office/word/2010/wordprocessingDrawing" xmlns:wp="http://schemas.openxmlformats.org/drawingml/2006/wordprocessingDrawing" xmlns:w10="urn:schemas-microsoft-com:office:word" xmlns:w="http://schemas.openxmlformats.org/wordprocessingml/2006/main" xmlns:w14="http://schemas.microsoft.com/office/word/2010/wordml" xmlns:w15="http://schemas.microsoft.com/office/word/2012/wordml" xmlns:w16cid="http://schemas.microsoft.com/office/word/2016/wordml/cid" xmlns:w16se="http://schemas.microsoft.com/office/word/2015/wordml/symex" xmlns:wpg="http://schemas.microsoft.com/office/word/2010/wordprocessingGroup" xmlns:wpi="http://schemas.microsoft.com/office/word/2010/wordprocessingInk" xmlns:wne="http://schemas.microsoft.com/office/word/2006/wordml" xmlns:wps="http://schemas.microsoft.com/office/word/2010/wordprocessingShape" mc:Ignorable="w14 w15 w16se w16cid wp14">
-  <w:p>
-    <w:pPr>
-      <w:pStyle w:val="Header"/>
-    </w:pPr>
-  </w:p>
-</w:hdr>
-</file>
-
-<file path=word/header3.xml><?xml version="1.0" encoding="utf-8"?>
-<w:hdr xmlns:wpc="http://schemas.microsoft.com/office/word/2010/wordprocessingCanvas" xmlns:cx="http://schemas.microsoft.com/office/drawing/2014/chartex" xmlns:cx1="http://schemas.microsoft.com/office/drawing/2015/9/8/chartex" xmlns:cx2="http://schemas.microsoft.com/office/drawing/2015/10/21/chartex" xmlns:cx3="http://schemas.microsoft.com/office/drawing/2016/5/9/chartex" xmlns:cx4="http://schemas.microsoft.com/office/drawing/2016/5/10/chartex" xmlns:cx5="http://schemas.microsoft.com/office/drawing/2016/5/11/chartex" xmlns:cx6="http://schemas.microsoft.com/office/drawing/2016/5/12/chartex" xmlns:cx7="http://schemas.microsoft.com/office/drawing/2016/5/13/chartex" xmlns:cx8="http://schemas.microsoft.com/office/drawing/2016/5/14/chartex" xmlns:mc="http://schemas.openxmlformats.org/markup-compatibility/2006" xmlns:aink="http://schemas.microsoft.com/office/drawing/2016/ink" xmlns:am3d="http://schemas.microsoft.com/office/drawing/2017/model3d" xmlns:o="urn:schemas-microsoft-com:office:office" xmlns:r="http://schemas.openxmlformats.org/officeDocument/2006/relationships" xmlns:m="http://schemas.openxmlformats.org/officeDocument/2006/math" xmlns:v="urn:schemas-microsoft-com:vml" xmlns:wp14="http://schemas.microsoft.com/office/word/2010/wordprocessingDrawing" xmlns:wp="http://schemas.openxmlformats.org/drawingml/2006/wordprocessingDrawing" xmlns:w10="urn:schemas-microsoft-com:office:word" xmlns:w="http://schemas.openxmlformats.org/wordprocessingml/2006/main" xmlns:w14="http://schemas.microsoft.com/office/word/2010/wordml" xmlns:w15="http://schemas.microsoft.com/office/word/2012/wordml" xmlns:w16cid="http://schemas.microsoft.com/office/word/2016/wordml/cid" xmlns:w16se="http://schemas.microsoft.com/office/word/2015/wordml/symex" xmlns:wpg="http://schemas.microsoft.com/office/word/2010/wordprocessingGroup" xmlns:wpi="http://schemas.microsoft.com/office/word/2010/wordprocessingInk" xmlns:wne="http://schemas.microsoft.com/office/word/2006/wordml" xmlns:wps="http://schemas.microsoft.com/office/word/2010/wordprocessingShape" mc:Ignorable="w14 w15 w16se w16cid wp14">
-  <w:p>
-    <w:pPr>
-      <w:pStyle w:val="Header"/>
-    </w:pPr>
-  </w:p>
-</w:hdr>
+<file path=word/numbering.xml><?xml version="1.0" encoding="utf-8"?>
+<w:numbering xmlns:w="http://schemas.openxmlformats.org/wordprocessingml/2006/main" xmlns:o="urn:schemas-microsoft-com:office:office" xmlns:r="http://schemas.openxmlformats.org/officeDocument/2006/relationships" xmlns:v="urn:schemas-microsoft-com:vml">
+  <w:abstractNum w:abstractNumId="1">
+    <w:lvl w:ilvl="0">
+      <w:start w:val="1"/>
+      <w:numFmt w:val="bullet"/>
+      <w:lvlText w:val="-"/>
+      <w:lvlJc w:val="left"/>
+      <w:pPr>
+        <w:ind w:left="720" w:hanging="360"/>
+      </w:pPr>
+      <w:rPr>
+        <w:rFonts w:ascii="Calibri" w:hAnsi="Calibri" w:cs="Calibri" w:hint="default"/>
+        <w:rFonts w:cs="Calibri"/>
+      </w:rPr>
+    </w:lvl>
+    <w:lvl w:ilvl="1">
+      <w:start w:val="1"/>
+      <w:numFmt w:val="bullet"/>
+      <w:lvlText w:val="o"/>
+      <w:lvlJc w:val="left"/>
+      <w:pPr>
+        <w:ind w:left="1440" w:hanging="360"/>
+      </w:pPr>
+      <w:rPr>
+        <w:rFonts w:ascii="Courier New" w:hAnsi="Courier New" w:cs="Courier New" w:hint="default"/>
+        <w:rFonts w:cs="Courier New"/>
+      </w:rPr>
+    </w:lvl>
+    <w:lvl w:ilvl="2">
+      <w:start w:val="1"/>
+      <w:numFmt w:val="bullet"/>
+      <w:lvlText w:val=""/>
+      <w:lvlJc w:val="left"/>
+      <w:pPr>
+        <w:ind w:left="2160" w:hanging="360"/>
+      </w:pPr>
+      <w:rPr>
+        <w:rFonts w:ascii="Wingdings" w:hAnsi="Wingdings" w:cs="Wingdings" w:hint="default"/>
+      </w:rPr>
+    </w:lvl>
+    <w:lvl w:ilvl="3">
+      <w:start w:val="1"/>
+      <w:numFmt w:val="bullet"/>
+      <w:lvlText w:val=""/>
+      <w:lvlJc w:val="left"/>
+      <w:pPr>
+        <w:ind w:left="2880" w:hanging="360"/>
+      </w:pPr>
+      <w:rPr>
+        <w:rFonts w:ascii="Symbol" w:hAnsi="Symbol" w:cs="Symbol" w:hint="default"/>
+      </w:rPr>
+    </w:lvl>
+    <w:lvl w:ilvl="4">
+      <w:start w:val="1"/>
+      <w:numFmt w:val="bullet"/>
+      <w:lvlText w:val="o"/>
+      <w:lvlJc w:val="left"/>
+      <w:pPr>
+        <w:ind w:left="3600" w:hanging="360"/>
+      </w:pPr>
+      <w:rPr>
+        <w:rFonts w:ascii="Courier New" w:hAnsi="Courier New" w:cs="Courier New" w:hint="default"/>
+        <w:rFonts w:cs="Courier New"/>
+      </w:rPr>
+    </w:lvl>
+    <w:lvl w:ilvl="5">
+      <w:start w:val="1"/>
+      <w:numFmt w:val="bullet"/>
+      <w:lvlText w:val=""/>
+      <w:lvlJc w:val="left"/>
+      <w:pPr>
+        <w:ind w:left="4320" w:hanging="360"/>
+      </w:pPr>
+      <w:rPr>
+        <w:rFonts w:ascii="Wingdings" w:hAnsi="Wingdings" w:cs="Wingdings" w:hint="default"/>
+      </w:rPr>
+    </w:lvl>
+    <w:lvl w:ilvl="6">
+      <w:start w:val="1"/>
+      <w:numFmt w:val="bullet"/>
+      <w:lvlText w:val=""/>
+      <w:lvlJc w:val="left"/>
+      <w:pPr>
+        <w:ind w:left="5040" w:hanging="360"/>
+      </w:pPr>
+      <w:rPr>
+        <w:rFonts w:ascii="Symbol" w:hAnsi="Symbol" w:cs="Symbol" w:hint="default"/>
+      </w:rPr>
+    </w:lvl>
+    <w:lvl w:ilvl="7">
+      <w:start w:val="1"/>
+      <w:numFmt w:val="bullet"/>
+      <w:lvlText w:val="o"/>
+      <w:lvlJc w:val="left"/>
+      <w:pPr>
+        <w:ind w:left="5760" w:hanging="360"/>
+      </w:pPr>
+      <w:rPr>
+        <w:rFonts w:ascii="Courier New" w:hAnsi="Courier New" w:cs="Courier New" w:hint="default"/>
+        <w:rFonts w:cs="Courier New"/>
+      </w:rPr>
+    </w:lvl>
+    <w:lvl w:ilvl="8">
+      <w:start w:val="1"/>
+      <w:numFmt w:val="bullet"/>
+      <w:lvlText w:val=""/>
+      <w:lvlJc w:val="left"/>
+      <w:pPr>
+        <w:ind w:left="6480" w:hanging="360"/>
+      </w:pPr>
+      <w:rPr>
+        <w:rFonts w:ascii="Wingdings" w:hAnsi="Wingdings" w:cs="Wingdings" w:hint="default"/>
+      </w:rPr>
+    </w:lvl>
+  </w:abstractNum>
+  <w:abstractNum w:abstractNumId="2">
+    <w:lvl w:ilvl="0">
+      <w:start w:val="1"/>
+      <w:numFmt w:val="none"/>
+      <w:suff w:val="nothing"/>
+      <w:lvlText w:val=""/>
+      <w:lvlJc w:val="left"/>
+      <w:pPr>
+        <w:ind w:left="0" w:hanging="0"/>
+      </w:pPr>
+    </w:lvl>
+    <w:lvl w:ilvl="1">
+      <w:start w:val="1"/>
+      <w:numFmt w:val="none"/>
+      <w:suff w:val="nothing"/>
+      <w:lvlText w:val=""/>
+      <w:lvlJc w:val="left"/>
+      <w:pPr>
+        <w:ind w:left="0" w:hanging="0"/>
+      </w:pPr>
+    </w:lvl>
+    <w:lvl w:ilvl="2">
+      <w:start w:val="1"/>
+      <w:numFmt w:val="none"/>
+      <w:suff w:val="nothing"/>
+      <w:lvlText w:val=""/>
+      <w:lvlJc w:val="left"/>
+      <w:pPr>
+        <w:ind w:left="0" w:hanging="0"/>
+      </w:pPr>
+    </w:lvl>
+    <w:lvl w:ilvl="3">
+      <w:start w:val="1"/>
+      <w:numFmt w:val="none"/>
+      <w:suff w:val="nothing"/>
+      <w:lvlText w:val=""/>
+      <w:lvlJc w:val="left"/>
+      <w:pPr>
+        <w:ind w:left="0" w:hanging="0"/>
+      </w:pPr>
+    </w:lvl>
+    <w:lvl w:ilvl="4">
+      <w:start w:val="1"/>
+      <w:numFmt w:val="none"/>
+      <w:suff w:val="nothing"/>
+      <w:lvlText w:val=""/>
+      <w:lvlJc w:val="left"/>
+      <w:pPr>
+        <w:ind w:left="0" w:hanging="0"/>
+      </w:pPr>
+    </w:lvl>
+    <w:lvl w:ilvl="5">
+      <w:start w:val="1"/>
+      <w:numFmt w:val="none"/>
+      <w:suff w:val="nothing"/>
+      <w:lvlText w:val=""/>
+      <w:lvlJc w:val="left"/>
+      <w:pPr>
+        <w:ind w:left="0" w:hanging="0"/>
+      </w:pPr>
+    </w:lvl>
+    <w:lvl w:ilvl="6">
+      <w:start w:val="1"/>
+      <w:numFmt w:val="none"/>
+      <w:suff w:val="nothing"/>
+      <w:lvlText w:val=""/>
+      <w:lvlJc w:val="left"/>
+      <w:pPr>
+        <w:ind w:left="0" w:hanging="0"/>
+      </w:pPr>
+    </w:lvl>
+    <w:lvl w:ilvl="7">
+      <w:start w:val="1"/>
+      <w:numFmt w:val="none"/>
+      <w:suff w:val="nothing"/>
+      <w:lvlText w:val=""/>
+      <w:lvlJc w:val="left"/>
+      <w:pPr>
+        <w:ind w:left="0" w:hanging="0"/>
+      </w:pPr>
+    </w:lvl>
+    <w:lvl w:ilvl="8">
+      <w:start w:val="1"/>
+      <w:numFmt w:val="none"/>
+      <w:suff w:val="nothing"/>
+      <w:lvlText w:val=""/>
+      <w:lvlJc w:val="left"/>
+      <w:pPr>
+        <w:ind w:left="0" w:hanging="0"/>
+      </w:pPr>
+    </w:lvl>
+  </w:abstractNum>
+  <w:num w:numId="1">
+    <w:abstractNumId w:val="1"/>
+  </w:num>
+  <w:num w:numId="2">
+    <w:abstractNumId w:val="2"/>
+  </w:num>
+</w:numbering>
 </file>
 
 <file path=word/styles.xml><?xml version="1.0" encoding="utf-8"?>
-<w:styles xmlns:mc="http://schemas.openxmlformats.org/markup-compatibility/2006" xmlns:r="http://schemas.openxmlformats.org/officeDocument/2006/relationships" xmlns:w="http://schemas.openxmlformats.org/wordprocessingml/2006/main" xmlns:w14="http://schemas.microsoft.com/office/word/2010/wordml" xmlns:w15="http://schemas.microsoft.com/office/word/2012/wordml" xmlns:w16cid="http://schemas.microsoft.com/office/word/2016/wordml/cid" xmlns:w16se="http://schemas.microsoft.com/office/word/2015/wordml/symex" mc:Ignorable="w14 w15 w16se w16cid">
+<w:styles xmlns:w="http://schemas.openxmlformats.org/wordprocessingml/2006/main" xmlns:w14="http://schemas.microsoft.com/office/word/2010/wordml" xmlns:mc="http://schemas.openxmlformats.org/markup-compatibility/2006" mc:Ignorable="w14">
   <w:docDefaults>
     <w:rPrDefault>
       <w:rPr>
-        <w:rFonts w:asciiTheme="minorHAnsi" w:eastAsiaTheme="minorHAnsi" w:hAnsiTheme="minorHAnsi" w:cstheme="minorBidi"/>
-        <w:sz w:val="22"/>
+        <w:rFonts w:ascii="Calibri" w:hAnsi="Calibri" w:eastAsia="Calibri" w:cs="" w:asciiTheme="minorHAnsi" w:cstheme="minorBidi" w:eastAsiaTheme="minorHAnsi" w:hAnsiTheme="minorHAnsi"/>
         <w:szCs w:val="22"/>
         <w:lang w:val="en-GB" w:eastAsia="en-US" w:bidi="ar-SA"/>
       </w:rPr>
     </w:rPrDefault>
     <w:pPrDefault>
-      <w:pPr>
-        <w:spacing w:after="200" w:line="276" w:lineRule="auto"/>
-      </w:pPr>
+      <w:pPr/>
     </w:pPrDefault>
   </w:docDefaults>
   <w:latentStyles w:defLockedState="0" w:defUIPriority="99" w:defSemiHidden="0" w:defUnhideWhenUsed="0" w:defQFormat="0" w:count="375">
     <w:lsdException w:name="Normal" w:uiPriority="0" w:qFormat="1"/>
     <w:lsdException w:name="heading 1" w:uiPriority="9" w:qFormat="1"/>
-    <w:lsdException w:name="heading 2" w:semiHidden="1" w:uiPriority="9" w:unhideWhenUsed="1" w:qFormat="1"/>
-    <w:lsdException w:name="heading 3" w:semiHidden="1" w:uiPriority="9" w:unhideWhenUsed="1" w:qFormat="1"/>
-    <w:lsdException w:name="heading 4" w:semiHidden="1" w:uiPriority="9" w:unhideWhenUsed="1" w:qFormat="1"/>
-    <w:lsdException w:name="heading 5" w:semiHidden="1" w:uiPriority="9" w:unhideWhenUsed="1" w:qFormat="1"/>
-    <w:lsdException w:name="heading 6" w:semiHidden="1" w:uiPriority="9" w:unhideWhenUsed="1" w:qFormat="1"/>
-    <w:lsdException w:name="heading 7" w:semiHidden="1" w:uiPriority="9" w:unhideWhenUsed="1" w:qFormat="1"/>
-    <w:lsdException w:name="heading 8" w:semiHidden="1" w:uiPriority="9" w:unhideWhenUsed="1" w:qFormat="1"/>
-    <w:lsdException w:name="heading 9" w:semiHidden="1" w:uiPriority="9" w:unhideWhenUsed="1" w:qFormat="1"/>
+    <w:lsdException w:name="heading 2" w:uiPriority="9" w:semiHidden="1" w:unhideWhenUsed="1" w:qFormat="1"/>
+    <w:lsdException w:name="heading 3" w:uiPriority="9" w:semiHidden="1" w:unhideWhenUsed="1" w:qFormat="1"/>
+    <w:lsdException w:name="heading 4" w:uiPriority="9" w:semiHidden="1" w:unhideWhenUsed="1" w:qFormat="1"/>
+    <w:lsdException w:name="heading 5" w:uiPriority="9" w:semiHidden="1" w:unhideWhenUsed="1" w:qFormat="1"/>
+    <w:lsdException w:name="heading 6" w:uiPriority="9" w:semiHidden="1" w:unhideWhenUsed="1" w:qFormat="1"/>
+    <w:lsdException w:name="heading 7" w:uiPriority="9" w:semiHidden="1" w:unhideWhenUsed="1" w:qFormat="1"/>
+    <w:lsdException w:name="heading 8" w:uiPriority="9" w:semiHidden="1" w:unhideWhenUsed="1" w:qFormat="1"/>
+    <w:lsdException w:name="heading 9" w:uiPriority="9" w:semiHidden="1" w:unhideWhenUsed="1" w:qFormat="1"/>
     <w:lsdException w:name="index 1" w:semiHidden="1" w:unhideWhenUsed="1"/>
     <w:lsdException w:name="index 2" w:semiHidden="1" w:unhideWhenUsed="1"/>
     <w:lsdException w:name="index 3" w:semiHidden="1" w:unhideWhenUsed="1"/>
@@ -839,22 +1193,22 @@
     <w:lsdException w:name="index 7" w:semiHidden="1" w:unhideWhenUsed="1"/>
     <w:lsdException w:name="index 8" w:semiHidden="1" w:unhideWhenUsed="1"/>
     <w:lsdException w:name="index 9" w:semiHidden="1" w:unhideWhenUsed="1"/>
-    <w:lsdException w:name="toc 1" w:semiHidden="1" w:uiPriority="39" w:unhideWhenUsed="1"/>
-    <w:lsdException w:name="toc 2" w:semiHidden="1" w:uiPriority="39" w:unhideWhenUsed="1"/>
-    <w:lsdException w:name="toc 3" w:semiHidden="1" w:uiPriority="39" w:unhideWhenUsed="1"/>
-    <w:lsdException w:name="toc 4" w:semiHidden="1" w:uiPriority="39" w:unhideWhenUsed="1"/>
-    <w:lsdException w:name="toc 5" w:semiHidden="1" w:uiPriority="39" w:unhideWhenUsed="1"/>
-    <w:lsdException w:name="toc 6" w:semiHidden="1" w:uiPriority="39" w:unhideWhenUsed="1"/>
-    <w:lsdException w:name="toc 7" w:semiHidden="1" w:uiPriority="39" w:unhideWhenUsed="1"/>
-    <w:lsdException w:name="toc 8" w:semiHidden="1" w:uiPriority="39" w:unhideWhenUsed="1"/>
-    <w:lsdException w:name="toc 9" w:semiHidden="1" w:uiPriority="39" w:unhideWhenUsed="1"/>
+    <w:lsdException w:name="toc 1" w:uiPriority="39" w:semiHidden="1" w:unhideWhenUsed="1"/>
+    <w:lsdException w:name="toc 2" w:uiPriority="39" w:semiHidden="1" w:unhideWhenUsed="1"/>
+    <w:lsdException w:name="toc 3" w:uiPriority="39" w:semiHidden="1" w:unhideWhenUsed="1"/>
+    <w:lsdException w:name="toc 4" w:uiPriority="39" w:semiHidden="1" w:unhideWhenUsed="1"/>
+    <w:lsdException w:name="toc 5" w:uiPriority="39" w:semiHidden="1" w:unhideWhenUsed="1"/>
+    <w:lsdException w:name="toc 6" w:uiPriority="39" w:semiHidden="1" w:unhideWhenUsed="1"/>
+    <w:lsdException w:name="toc 7" w:uiPriority="39" w:semiHidden="1" w:unhideWhenUsed="1"/>
+    <w:lsdException w:name="toc 8" w:uiPriority="39" w:semiHidden="1" w:unhideWhenUsed="1"/>
+    <w:lsdException w:name="toc 9" w:uiPriority="39" w:semiHidden="1" w:unhideWhenUsed="1"/>
     <w:lsdException w:name="Normal Indent" w:semiHidden="1" w:unhideWhenUsed="1"/>
     <w:lsdException w:name="footnote text" w:semiHidden="1" w:unhideWhenUsed="1"/>
     <w:lsdException w:name="annotation text" w:semiHidden="1" w:unhideWhenUsed="1"/>
     <w:lsdException w:name="header" w:semiHidden="1" w:unhideWhenUsed="1"/>
     <w:lsdException w:name="footer" w:semiHidden="1" w:unhideWhenUsed="1"/>
     <w:lsdException w:name="index heading" w:semiHidden="1" w:unhideWhenUsed="1"/>
-    <w:lsdException w:name="caption" w:semiHidden="1" w:uiPriority="35" w:unhideWhenUsed="1" w:qFormat="1"/>
+    <w:lsdException w:name="caption" w:uiPriority="35" w:semiHidden="1" w:unhideWhenUsed="1" w:qFormat="1"/>
     <w:lsdException w:name="table of figures" w:semiHidden="1" w:unhideWhenUsed="1"/>
     <w:lsdException w:name="envelope address" w:semiHidden="1" w:unhideWhenUsed="1"/>
     <w:lsdException w:name="envelope return" w:semiHidden="1" w:unhideWhenUsed="1"/>
@@ -885,7 +1239,7 @@
     <w:lsdException w:name="Title" w:uiPriority="10" w:qFormat="1"/>
     <w:lsdException w:name="Closing" w:semiHidden="1" w:unhideWhenUsed="1"/>
     <w:lsdException w:name="Signature" w:semiHidden="1" w:unhideWhenUsed="1"/>
-    <w:lsdException w:name="Default Paragraph Font" w:semiHidden="1" w:uiPriority="1" w:unhideWhenUsed="1"/>
+    <w:lsdException w:name="Default Paragraph Font" w:uiPriority="1" w:semiHidden="1" w:unhideWhenUsed="1"/>
     <w:lsdException w:name="Body Text" w:semiHidden="1" w:unhideWhenUsed="1"/>
     <w:lsdException w:name="Body Text Indent" w:semiHidden="1" w:unhideWhenUsed="1"/>
     <w:lsdException w:name="List Continue" w:semiHidden="1" w:unhideWhenUsed="1"/>
@@ -974,7 +1328,7 @@
     <w:lsdException w:name="Table Web 2" w:semiHidden="1" w:unhideWhenUsed="1"/>
     <w:lsdException w:name="Table Web 3" w:semiHidden="1" w:unhideWhenUsed="1"/>
     <w:lsdException w:name="Balloon Text" w:semiHidden="1" w:unhideWhenUsed="1"/>
-    <w:lsdException w:name="Table Grid" w:semiHidden="1" w:uiPriority="59" w:unhideWhenUsed="1"/>
+    <w:lsdException w:name="Table Grid" w:uiPriority="59"/>
     <w:lsdException w:name="Table Theme" w:semiHidden="1" w:unhideWhenUsed="1"/>
     <w:lsdException w:name="Placeholder Text" w:semiHidden="1"/>
     <w:lsdException w:name="No Spacing" w:uiPriority="1" w:qFormat="1"/>
@@ -1085,8 +1439,8 @@
     <w:lsdException w:name="Subtle Reference" w:uiPriority="31" w:qFormat="1"/>
     <w:lsdException w:name="Intense Reference" w:uiPriority="32" w:qFormat="1"/>
     <w:lsdException w:name="Book Title" w:uiPriority="33" w:qFormat="1"/>
-    <w:lsdException w:name="Bibliography" w:semiHidden="1" w:uiPriority="37" w:unhideWhenUsed="1"/>
-    <w:lsdException w:name="TOC Heading" w:semiHidden="1" w:uiPriority="39" w:unhideWhenUsed="1" w:qFormat="1"/>
+    <w:lsdException w:name="Bibliography" w:uiPriority="37" w:semiHidden="1" w:unhideWhenUsed="1"/>
+    <w:lsdException w:name="TOC Heading" w:uiPriority="39" w:semiHidden="1" w:unhideWhenUsed="1" w:qFormat="1"/>
     <w:lsdException w:name="Plain Table 1" w:uiPriority="41"/>
     <w:lsdException w:name="Plain Table 2" w:uiPriority="42"/>
     <w:lsdException w:name="Plain Table 3" w:uiPriority="43"/>
@@ -1196,25 +1550,236 @@
     <w:lsdException w:name="Hashtag" w:semiHidden="1" w:unhideWhenUsed="1"/>
     <w:lsdException w:name="Unresolved Mention" w:semiHidden="1" w:unhideWhenUsed="1"/>
   </w:latentStyles>
-  <w:style w:type="paragraph" w:default="1" w:styleId="Normal">
+  <w:style w:type="paragraph" w:styleId="Normal" w:default="1">
     <w:name w:val="Normal"/>
     <w:qFormat/>
-    <w:rsid w:val="002C116C"/>
+    <w:rsid w:val="002c116c"/>
     <w:pPr>
-      <w:spacing w:after="0" w:line="240" w:lineRule="auto"/>
+      <w:widowControl/>
+      <w:bidi w:val="0"/>
+      <w:spacing w:lineRule="auto" w:line="240" w:before="0" w:after="0"/>
       <w:jc w:val="both"/>
     </w:pPr>
     <w:rPr>
-      <w:rFonts w:ascii="Times New Roman" w:eastAsia="Times New Roman" w:hAnsi="Times New Roman" w:cs="Times New Roman"/>
+      <w:rFonts w:ascii="Times New Roman" w:hAnsi="Times New Roman" w:eastAsia="Times New Roman" w:cs="Times New Roman"/>
+      <w:color w:val="auto"/>
+      <w:kern w:val="0"/>
+      <w:sz w:val="20"/>
+      <w:szCs w:val="20"/>
+      <w:lang w:val="en-GB" w:eastAsia="en-US" w:bidi="ar-SA"/>
+    </w:rPr>
+  </w:style>
+  <w:style w:type="character" w:styleId="DefaultParagraphFont" w:default="1">
+    <w:name w:val="Default Paragraph Font"/>
+    <w:uiPriority w:val="1"/>
+    <w:semiHidden/>
+    <w:unhideWhenUsed/>
+    <w:qFormat/>
+    <w:rPr/>
+  </w:style>
+  <w:style w:type="character" w:styleId="BalloonTextChar" w:customStyle="1">
+    <w:name w:val="Balloon Text Char"/>
+    <w:basedOn w:val="DefaultParagraphFont"/>
+    <w:link w:val="BalloonText"/>
+    <w:uiPriority w:val="99"/>
+    <w:semiHidden/>
+    <w:qFormat/>
+    <w:rsid w:val="00760b55"/>
+    <w:rPr>
+      <w:rFonts w:ascii="Tahoma" w:hAnsi="Tahoma" w:eastAsia="Times New Roman" w:cs="Tahoma"/>
+      <w:sz w:val="16"/>
+      <w:szCs w:val="16"/>
+    </w:rPr>
+  </w:style>
+  <w:style w:type="character" w:styleId="HeaderChar" w:customStyle="1">
+    <w:name w:val="Header Char"/>
+    <w:basedOn w:val="DefaultParagraphFont"/>
+    <w:link w:val="Header"/>
+    <w:uiPriority w:val="99"/>
+    <w:qFormat/>
+    <w:rsid w:val="00876a63"/>
+    <w:rPr>
+      <w:rFonts w:ascii="Times New Roman" w:hAnsi="Times New Roman" w:eastAsia="Times New Roman" w:cs="Times New Roman"/>
       <w:sz w:val="20"/>
       <w:szCs w:val="20"/>
     </w:rPr>
   </w:style>
-  <w:style w:type="character" w:default="1" w:styleId="DefaultParagraphFont">
-    <w:name w:val="Default Paragraph Font"/>
-    <w:uiPriority w:val="1"/>
+  <w:style w:type="character" w:styleId="FooterChar" w:customStyle="1">
+    <w:name w:val="Footer Char"/>
+    <w:basedOn w:val="DefaultParagraphFont"/>
+    <w:link w:val="Footer"/>
+    <w:uiPriority w:val="99"/>
+    <w:qFormat/>
+    <w:rsid w:val="00876a63"/>
+    <w:rPr>
+      <w:rFonts w:ascii="Times New Roman" w:hAnsi="Times New Roman" w:eastAsia="Times New Roman" w:cs="Times New Roman"/>
+      <w:sz w:val="20"/>
+      <w:szCs w:val="20"/>
+    </w:rPr>
+  </w:style>
+  <w:style w:type="character" w:styleId="InternetLink">
+    <w:name w:val="Internet Link"/>
+    <w:basedOn w:val="DefaultParagraphFont"/>
+    <w:uiPriority w:val="99"/>
     <w:semiHidden/>
     <w:unhideWhenUsed/>
+    <w:rsid w:val="00ff7097"/>
+    <w:rPr>
+      <w:color w:val="0000FF"/>
+      <w:u w:val="single"/>
+    </w:rPr>
+  </w:style>
+  <w:style w:type="character" w:styleId="ListLabel1">
+    <w:name w:val="ListLabel 1"/>
+    <w:qFormat/>
+    <w:rPr>
+      <w:rFonts w:eastAsia="Times New Roman" w:cs="Calibri"/>
+    </w:rPr>
+  </w:style>
+  <w:style w:type="character" w:styleId="ListLabel2">
+    <w:name w:val="ListLabel 2"/>
+    <w:qFormat/>
+    <w:rPr>
+      <w:rFonts w:cs="Courier New"/>
+    </w:rPr>
+  </w:style>
+  <w:style w:type="character" w:styleId="ListLabel3">
+    <w:name w:val="ListLabel 3"/>
+    <w:qFormat/>
+    <w:rPr>
+      <w:rFonts w:cs="Courier New"/>
+    </w:rPr>
+  </w:style>
+  <w:style w:type="character" w:styleId="ListLabel4">
+    <w:name w:val="ListLabel 4"/>
+    <w:qFormat/>
+    <w:rPr>
+      <w:rFonts w:cs="Courier New"/>
+    </w:rPr>
+  </w:style>
+  <w:style w:type="paragraph" w:styleId="Heading">
+    <w:name w:val="Heading"/>
+    <w:basedOn w:val="Normal"/>
+    <w:next w:val="TextBody"/>
+    <w:qFormat/>
+    <w:pPr>
+      <w:keepNext/>
+      <w:spacing w:before="240" w:after="120"/>
+    </w:pPr>
+    <w:rPr>
+      <w:rFonts w:ascii="Liberation Sans" w:hAnsi="Liberation Sans" w:eastAsia="Noto Sans CJK SC Regular" w:cs="Lohit Devanagari"/>
+      <w:sz w:val="28"/>
+      <w:szCs w:val="28"/>
+    </w:rPr>
+  </w:style>
+  <w:style w:type="paragraph" w:styleId="TextBody">
+    <w:name w:val="Body Text"/>
+    <w:basedOn w:val="Normal"/>
+    <w:pPr>
+      <w:spacing w:lineRule="auto" w:line="288" w:before="0" w:after="140"/>
+    </w:pPr>
+    <w:rPr/>
+  </w:style>
+  <w:style w:type="paragraph" w:styleId="List">
+    <w:name w:val="List"/>
+    <w:basedOn w:val="TextBody"/>
+    <w:pPr/>
+    <w:rPr>
+      <w:rFonts w:cs="Lohit Devanagari"/>
+    </w:rPr>
+  </w:style>
+  <w:style w:type="paragraph" w:styleId="Caption">
+    <w:name w:val="Caption"/>
+    <w:basedOn w:val="Normal"/>
+    <w:qFormat/>
+    <w:pPr>
+      <w:suppressLineNumbers/>
+      <w:spacing w:before="120" w:after="120"/>
+    </w:pPr>
+    <w:rPr>
+      <w:rFonts w:cs="Lohit Devanagari"/>
+      <w:i/>
+      <w:iCs/>
+      <w:sz w:val="24"/>
+      <w:szCs w:val="24"/>
+    </w:rPr>
+  </w:style>
+  <w:style w:type="paragraph" w:styleId="Index">
+    <w:name w:val="Index"/>
+    <w:basedOn w:val="Normal"/>
+    <w:qFormat/>
+    <w:pPr>
+      <w:suppressLineNumbers/>
+    </w:pPr>
+    <w:rPr>
+      <w:rFonts w:cs="Lohit Devanagari"/>
+    </w:rPr>
+  </w:style>
+  <w:style w:type="paragraph" w:styleId="BalloonText">
+    <w:name w:val="Balloon Text"/>
+    <w:basedOn w:val="Normal"/>
+    <w:link w:val="BalloonTextChar"/>
+    <w:uiPriority w:val="99"/>
+    <w:semiHidden/>
+    <w:unhideWhenUsed/>
+    <w:qFormat/>
+    <w:rsid w:val="00760b55"/>
+    <w:pPr/>
+    <w:rPr>
+      <w:rFonts w:ascii="Tahoma" w:hAnsi="Tahoma" w:cs="Tahoma"/>
+      <w:sz w:val="16"/>
+      <w:szCs w:val="16"/>
+    </w:rPr>
+  </w:style>
+  <w:style w:type="paragraph" w:styleId="Header">
+    <w:name w:val="Header"/>
+    <w:basedOn w:val="Normal"/>
+    <w:link w:val="HeaderChar"/>
+    <w:uiPriority w:val="99"/>
+    <w:unhideWhenUsed/>
+    <w:rsid w:val="00876a63"/>
+    <w:pPr>
+      <w:tabs>
+        <w:tab w:val="center" w:pos="4513" w:leader="none"/>
+        <w:tab w:val="right" w:pos="9026" w:leader="none"/>
+      </w:tabs>
+    </w:pPr>
+    <w:rPr/>
+  </w:style>
+  <w:style w:type="paragraph" w:styleId="Footer">
+    <w:name w:val="Footer"/>
+    <w:basedOn w:val="Normal"/>
+    <w:link w:val="FooterChar"/>
+    <w:uiPriority w:val="99"/>
+    <w:unhideWhenUsed/>
+    <w:rsid w:val="00876a63"/>
+    <w:pPr>
+      <w:tabs>
+        <w:tab w:val="center" w:pos="4513" w:leader="none"/>
+        <w:tab w:val="right" w:pos="9026" w:leader="none"/>
+      </w:tabs>
+    </w:pPr>
+    <w:rPr/>
+  </w:style>
+  <w:style w:type="paragraph" w:styleId="ListParagraph">
+    <w:name w:val="List Paragraph"/>
+    <w:basedOn w:val="Normal"/>
+    <w:uiPriority w:val="34"/>
+    <w:qFormat/>
+    <w:rsid w:val="00a61e3a"/>
+    <w:pPr>
+      <w:spacing w:before="0" w:after="0"/>
+      <w:ind w:left="720" w:hanging="0"/>
+      <w:contextualSpacing/>
+    </w:pPr>
+    <w:rPr/>
+  </w:style>
+  <w:style w:type="numbering" w:styleId="NoList" w:default="1">
+    <w:name w:val="No List"/>
+    <w:uiPriority w:val="99"/>
+    <w:semiHidden/>
+    <w:unhideWhenUsed/>
+    <w:qFormat/>
   </w:style>
   <w:style w:type="table" w:default="1" w:styleId="TableNormal">
     <w:name w:val="Normal Table"/>
@@ -1231,107 +1796,22 @@
       </w:tblCellMar>
     </w:tblPr>
   </w:style>
-  <w:style w:type="numbering" w:default="1" w:styleId="NoList">
-    <w:name w:val="No List"/>
-    <w:uiPriority w:val="99"/>
-    <w:semiHidden/>
-    <w:unhideWhenUsed/>
-  </w:style>
-  <w:style w:type="paragraph" w:styleId="BalloonText">
-    <w:name w:val="Balloon Text"/>
-    <w:basedOn w:val="Normal"/>
-    <w:link w:val="BalloonTextChar"/>
-    <w:uiPriority w:val="99"/>
-    <w:semiHidden/>
-    <w:unhideWhenUsed/>
-    <w:rsid w:val="00760B55"/>
-    <w:rPr>
-      <w:rFonts w:ascii="Tahoma" w:hAnsi="Tahoma" w:cs="Tahoma"/>
-      <w:sz w:val="16"/>
-      <w:szCs w:val="16"/>
-    </w:rPr>
-  </w:style>
-  <w:style w:type="character" w:customStyle="1" w:styleId="BalloonTextChar">
-    <w:name w:val="Balloon Text Char"/>
-    <w:basedOn w:val="DefaultParagraphFont"/>
-    <w:link w:val="BalloonText"/>
-    <w:uiPriority w:val="99"/>
-    <w:semiHidden/>
-    <w:rsid w:val="00760B55"/>
-    <w:rPr>
-      <w:rFonts w:ascii="Tahoma" w:eastAsia="Times New Roman" w:hAnsi="Tahoma" w:cs="Tahoma"/>
-      <w:sz w:val="16"/>
-      <w:szCs w:val="16"/>
-    </w:rPr>
-  </w:style>
-  <w:style w:type="paragraph" w:styleId="Header">
-    <w:name w:val="header"/>
-    <w:basedOn w:val="Normal"/>
-    <w:link w:val="HeaderChar"/>
-    <w:uiPriority w:val="99"/>
-    <w:unhideWhenUsed/>
-    <w:rsid w:val="00876A63"/>
-    <w:pPr>
-      <w:tabs>
-        <w:tab w:val="center" w:pos="4513"/>
-        <w:tab w:val="right" w:pos="9026"/>
-      </w:tabs>
-    </w:pPr>
-  </w:style>
-  <w:style w:type="character" w:customStyle="1" w:styleId="HeaderChar">
-    <w:name w:val="Header Char"/>
-    <w:basedOn w:val="DefaultParagraphFont"/>
-    <w:link w:val="Header"/>
-    <w:uiPriority w:val="99"/>
-    <w:rsid w:val="00876A63"/>
-    <w:rPr>
-      <w:rFonts w:ascii="Times New Roman" w:eastAsia="Times New Roman" w:hAnsi="Times New Roman" w:cs="Times New Roman"/>
-      <w:sz w:val="20"/>
-      <w:szCs w:val="20"/>
-    </w:rPr>
-  </w:style>
-  <w:style w:type="paragraph" w:styleId="Footer">
-    <w:name w:val="footer"/>
-    <w:basedOn w:val="Normal"/>
-    <w:link w:val="FooterChar"/>
-    <w:uiPriority w:val="99"/>
-    <w:unhideWhenUsed/>
-    <w:rsid w:val="00876A63"/>
-    <w:pPr>
-      <w:tabs>
-        <w:tab w:val="center" w:pos="4513"/>
-        <w:tab w:val="right" w:pos="9026"/>
-      </w:tabs>
-    </w:pPr>
-  </w:style>
-  <w:style w:type="character" w:customStyle="1" w:styleId="FooterChar">
-    <w:name w:val="Footer Char"/>
-    <w:basedOn w:val="DefaultParagraphFont"/>
-    <w:link w:val="Footer"/>
-    <w:uiPriority w:val="99"/>
-    <w:rsid w:val="00876A63"/>
-    <w:rPr>
-      <w:rFonts w:ascii="Times New Roman" w:eastAsia="Times New Roman" w:hAnsi="Times New Roman" w:cs="Times New Roman"/>
-      <w:sz w:val="20"/>
-      <w:szCs w:val="20"/>
-    </w:rPr>
-  </w:style>
   <w:style w:type="table" w:styleId="TableGrid">
     <w:name w:val="Table Grid"/>
     <w:basedOn w:val="TableNormal"/>
     <w:uiPriority w:val="59"/>
-    <w:rsid w:val="008B2795"/>
+    <w:rsid w:val="008b2795"/>
     <w:pPr>
       <w:spacing w:after="0" w:line="240" w:lineRule="auto"/>
     </w:pPr>
     <w:tblPr>
       <w:tblBorders>
-        <w:top w:val="single" w:sz="4" w:space="0" w:color="auto"/>
-        <w:left w:val="single" w:sz="4" w:space="0" w:color="auto"/>
-        <w:bottom w:val="single" w:sz="4" w:space="0" w:color="auto"/>
-        <w:right w:val="single" w:sz="4" w:space="0" w:color="auto"/>
-        <w:insideH w:val="single" w:sz="4" w:space="0" w:color="auto"/>
-        <w:insideV w:val="single" w:sz="4" w:space="0" w:color="auto"/>
+        <w:top w:val="single" w:color="auto" w:sz="4" w:space="0"/>
+        <w:left w:val="single" w:color="auto" w:sz="4" w:space="0"/>
+        <w:bottom w:val="single" w:color="auto" w:sz="4" w:space="0"/>
+        <w:right w:val="single" w:color="auto" w:sz="4" w:space="0"/>
+        <w:insideH w:val="single" w:color="auto" w:sz="4" w:space="0"/>
+        <w:insideV w:val="single" w:color="auto" w:sz="4" w:space="0"/>
       </w:tblBorders>
     </w:tblPr>
   </w:style>
